--- a/ProblemSolving/Problem Solving.docx
+++ b/ProblemSolving/Problem Solving.docx
@@ -2,10 +2,1213 @@
 <file path=word/document.xml><?xml version="1.0" encoding="utf-8"?>
 <w:document xmlns:wpc="http://schemas.microsoft.com/office/word/2010/wordprocessingCanvas" xmlns:mo="http://schemas.microsoft.com/office/mac/office/2008/main" xmlns:mc="http://schemas.openxmlformats.org/markup-compatibility/2006" xmlns:mv="urn:schemas-microsoft-com:mac:vml" xmlns:o="urn:schemas-microsoft-com:office:office" xmlns:r="http://schemas.openxmlformats.org/officeDocument/2006/relationships" xmlns:m="http://schemas.openxmlformats.org/officeDocument/2006/math" xmlns:v="urn:schemas-microsoft-com:vml" xmlns:wp14="http://schemas.microsoft.com/office/word/2010/wordprocessingDrawing" xmlns:wp="http://schemas.openxmlformats.org/drawingml/2006/wordprocessingDrawing" xmlns:w10="urn:schemas-microsoft-com:office:word" xmlns:w="http://schemas.openxmlformats.org/wordprocessingml/2006/main" xmlns:w14="http://schemas.microsoft.com/office/word/2010/wordml" xmlns:wpg="http://schemas.microsoft.com/office/word/2010/wordprocessingGroup" xmlns:wpi="http://schemas.microsoft.com/office/word/2010/wordprocessingInk" xmlns:wne="http://schemas.microsoft.com/office/word/2006/wordml" xmlns:wps="http://schemas.microsoft.com/office/word/2010/wordprocessingShape" mc:Ignorable="w14 wp14">
   <w:body>
-    <w:p>
+    <w:p/>
+    <w:p/>
+    <w:p/>
+    <w:p>
+      <w:pPr>
+        <w:rPr>
+          <w:b/>
+        </w:rPr>
+      </w:pPr>
+      <w:r>
+        <w:rPr>
+          <w:b/>
+        </w:rPr>
+        <w:t>A Cat, a Parrot, and Bag of Seed:</w:t>
+      </w:r>
+    </w:p>
+    <w:p>
+      <w:pPr>
+        <w:rPr>
+          <w:rFonts w:eastAsia="Times New Roman" w:cs="Times New Roman"/>
+        </w:rPr>
+      </w:pPr>
+    </w:p>
+    <w:p>
+      <w:pPr>
+        <w:rPr>
+          <w:rFonts w:eastAsia="Times New Roman" w:cs="Times New Roman"/>
+        </w:rPr>
+      </w:pPr>
+      <w:r>
+        <w:rPr>
+          <w:rFonts w:eastAsia="Times New Roman" w:cs="Times New Roman"/>
+        </w:rPr>
+        <w:t>A man finds himself on a riverbank with a cat, a parrot and a bag of seed. He needs to transport all three to the other side of the river in his boat. However, the boat has room for only the man himself and one other item (either the cat, parrot or seed). In his absence, the cat could eat the parrot, and the parrot would eat the bag of seed. Show how he can get all the passengers to the other side, without leaving the wrong ones alone together.</w:t>
+      </w:r>
+    </w:p>
+    <w:p/>
+    <w:p>
+      <w:pPr>
+        <w:rPr>
+          <w:rFonts w:eastAsia="Times New Roman" w:cs="Times New Roman"/>
+          <w:b/>
+        </w:rPr>
+      </w:pPr>
+      <w:r>
+        <w:rPr>
+          <w:rFonts w:eastAsia="Times New Roman" w:cs="Times New Roman"/>
+          <w:b/>
+        </w:rPr>
+        <w:t xml:space="preserve">1) Define the problem </w:t>
+      </w:r>
+    </w:p>
+    <w:p>
+      <w:pPr>
+        <w:rPr>
+          <w:rFonts w:eastAsia="Times New Roman" w:cs="Times New Roman"/>
+        </w:rPr>
+      </w:pPr>
+      <w:r>
+        <w:rPr>
+          <w:rFonts w:eastAsia="Times New Roman" w:cs="Times New Roman"/>
+        </w:rPr>
+        <w:t>a) Do this in your own words.</w:t>
+      </w:r>
+    </w:p>
+    <w:p>
+      <w:pPr>
+        <w:rPr>
+          <w:rFonts w:eastAsia="Times New Roman" w:cs="Times New Roman"/>
+        </w:rPr>
+      </w:pPr>
+    </w:p>
+    <w:p>
+      <w:pPr>
+        <w:rPr>
+          <w:rFonts w:eastAsia="Times New Roman" w:cs="Times New Roman"/>
+        </w:rPr>
+      </w:pPr>
+      <w:r>
+        <w:rPr>
+          <w:rFonts w:eastAsia="Times New Roman" w:cs="Times New Roman"/>
+        </w:rPr>
+        <w:t xml:space="preserve"> b) What insight can you offer into the problem that is not immediately visible from the word problem alone? </w:t>
+      </w:r>
+    </w:p>
+    <w:p>
+      <w:pPr>
+        <w:rPr>
+          <w:rFonts w:eastAsia="Times New Roman" w:cs="Times New Roman"/>
+        </w:rPr>
+      </w:pPr>
+    </w:p>
+    <w:p>
+      <w:pPr>
+        <w:rPr>
+          <w:rFonts w:eastAsia="Times New Roman" w:cs="Times New Roman"/>
+        </w:rPr>
+      </w:pPr>
+      <w:r>
+        <w:rPr>
+          <w:rFonts w:eastAsia="Times New Roman" w:cs="Times New Roman"/>
+        </w:rPr>
+        <w:t xml:space="preserve">c) What is the overall goal? </w:t>
+      </w:r>
+    </w:p>
+    <w:p>
+      <w:pPr>
+        <w:rPr>
+          <w:rFonts w:eastAsia="Times New Roman" w:cs="Times New Roman"/>
+          <w:b/>
+        </w:rPr>
+      </w:pPr>
+    </w:p>
+    <w:p>
+      <w:pPr>
+        <w:rPr>
+          <w:rFonts w:eastAsia="Times New Roman" w:cs="Times New Roman"/>
+          <w:b/>
+        </w:rPr>
+      </w:pPr>
+      <w:r>
+        <w:rPr>
+          <w:rFonts w:eastAsia="Times New Roman" w:cs="Times New Roman"/>
+          <w:b/>
+        </w:rPr>
+        <w:t xml:space="preserve">2) Break the problem apart </w:t>
+      </w:r>
+    </w:p>
+    <w:p>
+      <w:pPr>
+        <w:rPr>
+          <w:rFonts w:eastAsia="Times New Roman" w:cs="Times New Roman"/>
+        </w:rPr>
+      </w:pPr>
+    </w:p>
+    <w:p>
+      <w:pPr>
+        <w:rPr>
+          <w:rFonts w:eastAsia="Times New Roman" w:cs="Times New Roman"/>
+        </w:rPr>
+      </w:pPr>
+      <w:r>
+        <w:rPr>
+          <w:rFonts w:eastAsia="Times New Roman" w:cs="Times New Roman"/>
+        </w:rPr>
+        <w:t xml:space="preserve">a) What are the constraints? </w:t>
+      </w:r>
+    </w:p>
+    <w:p>
+      <w:pPr>
+        <w:rPr>
+          <w:rFonts w:eastAsia="Times New Roman" w:cs="Times New Roman"/>
+        </w:rPr>
+      </w:pPr>
+    </w:p>
+    <w:p>
+      <w:pPr>
+        <w:rPr>
+          <w:rFonts w:eastAsia="Times New Roman" w:cs="Times New Roman"/>
+        </w:rPr>
+      </w:pPr>
+      <w:r>
+        <w:rPr>
+          <w:rFonts w:eastAsia="Times New Roman" w:cs="Times New Roman"/>
+        </w:rPr>
+        <w:t xml:space="preserve">b) What are the sub-goals? </w:t>
+      </w:r>
+    </w:p>
+    <w:p>
+      <w:pPr>
+        <w:rPr>
+          <w:rFonts w:eastAsia="Times New Roman" w:cs="Times New Roman"/>
+          <w:b/>
+        </w:rPr>
+      </w:pPr>
+    </w:p>
+    <w:p>
+      <w:pPr>
+        <w:rPr>
+          <w:rFonts w:eastAsia="Times New Roman" w:cs="Times New Roman"/>
+          <w:b/>
+        </w:rPr>
+      </w:pPr>
+      <w:r>
+        <w:rPr>
+          <w:rFonts w:eastAsia="Times New Roman" w:cs="Times New Roman"/>
+          <w:b/>
+        </w:rPr>
+        <w:t xml:space="preserve">3) Identify potential solutions </w:t>
+      </w:r>
+    </w:p>
+    <w:p>
+      <w:pPr>
+        <w:rPr>
+          <w:rFonts w:eastAsia="Times New Roman" w:cs="Times New Roman"/>
+        </w:rPr>
+      </w:pPr>
+    </w:p>
+    <w:p>
+      <w:pPr>
+        <w:rPr>
+          <w:rFonts w:eastAsia="Times New Roman" w:cs="Times New Roman"/>
+        </w:rPr>
+      </w:pPr>
+      <w:r>
+        <w:rPr>
+          <w:rFonts w:eastAsia="Times New Roman" w:cs="Times New Roman"/>
+        </w:rPr>
+        <w:t xml:space="preserve">a) For each of the sub-problems you’ve discussed in #2, what is a possible solution? </w:t>
+      </w:r>
+    </w:p>
+    <w:p>
+      <w:pPr>
+        <w:rPr>
+          <w:rFonts w:eastAsia="Times New Roman" w:cs="Times New Roman"/>
+          <w:b/>
+        </w:rPr>
+      </w:pPr>
+    </w:p>
+    <w:p>
+      <w:pPr>
+        <w:rPr>
+          <w:rFonts w:eastAsia="Times New Roman" w:cs="Times New Roman"/>
+          <w:b/>
+        </w:rPr>
+      </w:pPr>
+      <w:r>
+        <w:rPr>
+          <w:rFonts w:eastAsia="Times New Roman" w:cs="Times New Roman"/>
+          <w:b/>
+        </w:rPr>
+        <w:t xml:space="preserve">4) Evaluate each potential solution </w:t>
+      </w:r>
+    </w:p>
+    <w:p>
+      <w:pPr>
+        <w:rPr>
+          <w:rFonts w:eastAsia="Times New Roman" w:cs="Times New Roman"/>
+        </w:rPr>
+      </w:pPr>
+    </w:p>
+    <w:p>
+      <w:pPr>
+        <w:rPr>
+          <w:rFonts w:eastAsia="Times New Roman" w:cs="Times New Roman"/>
+        </w:rPr>
+      </w:pPr>
+      <w:r>
+        <w:rPr>
+          <w:rFonts w:eastAsia="Times New Roman" w:cs="Times New Roman"/>
+        </w:rPr>
+        <w:t xml:space="preserve">a) Does each solution meet the goals? </w:t>
+      </w:r>
+    </w:p>
+    <w:p>
+      <w:pPr>
+        <w:rPr>
+          <w:rFonts w:eastAsia="Times New Roman" w:cs="Times New Roman"/>
+        </w:rPr>
+      </w:pPr>
+    </w:p>
+    <w:p>
+      <w:pPr>
+        <w:rPr>
+          <w:rFonts w:eastAsia="Times New Roman" w:cs="Times New Roman"/>
+        </w:rPr>
+      </w:pPr>
+      <w:r>
+        <w:rPr>
+          <w:rFonts w:eastAsia="Times New Roman" w:cs="Times New Roman"/>
+        </w:rPr>
+        <w:t xml:space="preserve">b) Will each solution work for ALL cases? </w:t>
+      </w:r>
+    </w:p>
+    <w:p>
+      <w:pPr>
+        <w:rPr>
+          <w:rFonts w:eastAsia="Times New Roman" w:cs="Times New Roman"/>
+          <w:b/>
+        </w:rPr>
+      </w:pPr>
+    </w:p>
+    <w:p>
+      <w:pPr>
+        <w:rPr>
+          <w:rFonts w:eastAsia="Times New Roman" w:cs="Times New Roman"/>
+          <w:b/>
+        </w:rPr>
+      </w:pPr>
+      <w:r>
+        <w:rPr>
+          <w:rFonts w:eastAsia="Times New Roman" w:cs="Times New Roman"/>
+          <w:b/>
+        </w:rPr>
+        <w:t xml:space="preserve">5) Choose a solution and develop a plan to implement it. </w:t>
+      </w:r>
+    </w:p>
+    <w:p>
+      <w:pPr>
+        <w:rPr>
+          <w:rFonts w:eastAsia="Times New Roman" w:cs="Times New Roman"/>
+        </w:rPr>
+      </w:pPr>
+    </w:p>
+    <w:p>
+      <w:pPr>
+        <w:rPr>
+          <w:rFonts w:eastAsia="Times New Roman" w:cs="Times New Roman"/>
+        </w:rPr>
+      </w:pPr>
+      <w:r>
+        <w:rPr>
+          <w:rFonts w:eastAsia="Times New Roman" w:cs="Times New Roman"/>
+        </w:rPr>
+        <w:t xml:space="preserve">a) Explain the solution in full. </w:t>
+      </w:r>
+    </w:p>
+    <w:p>
+      <w:pPr>
+        <w:rPr>
+          <w:rFonts w:eastAsia="Times New Roman" w:cs="Times New Roman"/>
+        </w:rPr>
+      </w:pPr>
+    </w:p>
+    <w:p>
+      <w:pPr>
+        <w:rPr>
+          <w:rFonts w:eastAsia="Times New Roman" w:cs="Times New Roman"/>
+        </w:rPr>
+      </w:pPr>
+      <w:r>
+        <w:rPr>
+          <w:rFonts w:eastAsia="Times New Roman" w:cs="Times New Roman"/>
+        </w:rPr>
+        <w:t>b) Describe some test cases you tried out to make sure it works. (You can include drawings and diagrams as part of your explanation as long as they are clearly communicating the solution).</w:t>
+      </w:r>
+    </w:p>
+    <w:p>
+      <w:pPr>
+        <w:rPr>
+          <w:rFonts w:eastAsia="Times New Roman" w:cs="Times New Roman"/>
+        </w:rPr>
+      </w:pPr>
+    </w:p>
+    <w:p>
+      <w:pPr>
+        <w:rPr>
+          <w:rFonts w:eastAsia="Times New Roman" w:cs="Times New Roman"/>
+        </w:rPr>
+      </w:pPr>
+    </w:p>
+    <w:p>
+      <w:pPr>
+        <w:rPr>
+          <w:rFonts w:eastAsia="Times New Roman" w:cs="Times New Roman"/>
+        </w:rPr>
+      </w:pPr>
+    </w:p>
+    <w:p>
+      <w:pPr>
+        <w:rPr>
+          <w:rFonts w:eastAsia="Times New Roman" w:cs="Times New Roman"/>
+          <w:b/>
+        </w:rPr>
+      </w:pPr>
+      <w:r>
+        <w:rPr>
+          <w:rFonts w:eastAsia="Times New Roman" w:cs="Times New Roman"/>
+          <w:b/>
+        </w:rPr>
+        <w:lastRenderedPageBreak/>
+        <w:t xml:space="preserve">Socks in the Dark: </w:t>
+      </w:r>
+    </w:p>
+    <w:p>
+      <w:pPr>
+        <w:rPr>
+          <w:rFonts w:eastAsia="Times New Roman" w:cs="Times New Roman"/>
+        </w:rPr>
+      </w:pPr>
+    </w:p>
+    <w:p>
+      <w:pPr>
+        <w:rPr>
+          <w:rFonts w:eastAsia="Times New Roman" w:cs="Times New Roman"/>
+        </w:rPr>
+      </w:pPr>
+      <w:r>
+        <w:rPr>
+          <w:rFonts w:eastAsia="Times New Roman" w:cs="Times New Roman"/>
+        </w:rPr>
+        <w:t>There are 20 socks in a drawer: 5 pairs of black socks, 3 pairs of brown and 2 pairs of white. You select the socks in the dark and can check them only after a selection has been made. What is the smallest number of socks you need to select to guarantee getting the following: a) At least one matching pair b) At least one matching pair of each color.</w:t>
+      </w:r>
+    </w:p>
+    <w:p/>
+    <w:p>
+      <w:pPr>
+        <w:rPr>
+          <w:rFonts w:eastAsia="Times New Roman" w:cs="Times New Roman"/>
+          <w:b/>
+        </w:rPr>
+      </w:pPr>
+      <w:r>
+        <w:rPr>
+          <w:rFonts w:eastAsia="Times New Roman" w:cs="Times New Roman"/>
+          <w:b/>
+        </w:rPr>
+        <w:t xml:space="preserve">1) Define the problem </w:t>
+      </w:r>
+    </w:p>
+    <w:p>
+      <w:pPr>
+        <w:rPr>
+          <w:rFonts w:eastAsia="Times New Roman" w:cs="Times New Roman"/>
+        </w:rPr>
+      </w:pPr>
+      <w:r>
+        <w:rPr>
+          <w:rFonts w:eastAsia="Times New Roman" w:cs="Times New Roman"/>
+        </w:rPr>
+        <w:t>a) Do this in your own words.</w:t>
+      </w:r>
+    </w:p>
+    <w:p>
+      <w:pPr>
+        <w:rPr>
+          <w:rFonts w:eastAsia="Times New Roman" w:cs="Times New Roman"/>
+        </w:rPr>
+      </w:pPr>
+    </w:p>
+    <w:p>
+      <w:pPr>
+        <w:rPr>
+          <w:rFonts w:eastAsia="Times New Roman" w:cs="Times New Roman"/>
+        </w:rPr>
+      </w:pPr>
+      <w:r>
+        <w:rPr>
+          <w:rFonts w:eastAsia="Times New Roman" w:cs="Times New Roman"/>
+        </w:rPr>
+        <w:t xml:space="preserve"> b) What insight can you offer into the problem that is not immediately visible from the word problem alone? </w:t>
+      </w:r>
+    </w:p>
+    <w:p>
+      <w:pPr>
+        <w:rPr>
+          <w:rFonts w:eastAsia="Times New Roman" w:cs="Times New Roman"/>
+        </w:rPr>
+      </w:pPr>
+    </w:p>
+    <w:p>
+      <w:pPr>
+        <w:rPr>
+          <w:rFonts w:eastAsia="Times New Roman" w:cs="Times New Roman"/>
+        </w:rPr>
+      </w:pPr>
+      <w:r>
+        <w:rPr>
+          <w:rFonts w:eastAsia="Times New Roman" w:cs="Times New Roman"/>
+        </w:rPr>
+        <w:t xml:space="preserve">c) What is the overall goal? </w:t>
+      </w:r>
+    </w:p>
+    <w:p>
+      <w:pPr>
+        <w:rPr>
+          <w:rFonts w:eastAsia="Times New Roman" w:cs="Times New Roman"/>
+          <w:b/>
+        </w:rPr>
+      </w:pPr>
+    </w:p>
+    <w:p>
+      <w:pPr>
+        <w:rPr>
+          <w:rFonts w:eastAsia="Times New Roman" w:cs="Times New Roman"/>
+          <w:b/>
+        </w:rPr>
+      </w:pPr>
+      <w:r>
+        <w:rPr>
+          <w:rFonts w:eastAsia="Times New Roman" w:cs="Times New Roman"/>
+          <w:b/>
+        </w:rPr>
+        <w:t xml:space="preserve">2) Break the problem apart </w:t>
+      </w:r>
+    </w:p>
+    <w:p>
+      <w:pPr>
+        <w:rPr>
+          <w:rFonts w:eastAsia="Times New Roman" w:cs="Times New Roman"/>
+        </w:rPr>
+      </w:pPr>
+    </w:p>
+    <w:p>
+      <w:pPr>
+        <w:rPr>
+          <w:rFonts w:eastAsia="Times New Roman" w:cs="Times New Roman"/>
+        </w:rPr>
+      </w:pPr>
+      <w:r>
+        <w:rPr>
+          <w:rFonts w:eastAsia="Times New Roman" w:cs="Times New Roman"/>
+        </w:rPr>
+        <w:t xml:space="preserve">a) What are the constraints? </w:t>
+      </w:r>
+    </w:p>
+    <w:p>
+      <w:pPr>
+        <w:rPr>
+          <w:rFonts w:eastAsia="Times New Roman" w:cs="Times New Roman"/>
+        </w:rPr>
+      </w:pPr>
+    </w:p>
+    <w:p>
+      <w:pPr>
+        <w:rPr>
+          <w:rFonts w:eastAsia="Times New Roman" w:cs="Times New Roman"/>
+        </w:rPr>
+      </w:pPr>
+      <w:r>
+        <w:rPr>
+          <w:rFonts w:eastAsia="Times New Roman" w:cs="Times New Roman"/>
+        </w:rPr>
+        <w:t xml:space="preserve">b) What are the sub-goals? </w:t>
+      </w:r>
+    </w:p>
+    <w:p>
+      <w:pPr>
+        <w:rPr>
+          <w:rFonts w:eastAsia="Times New Roman" w:cs="Times New Roman"/>
+          <w:b/>
+        </w:rPr>
+      </w:pPr>
+    </w:p>
+    <w:p>
+      <w:pPr>
+        <w:rPr>
+          <w:rFonts w:eastAsia="Times New Roman" w:cs="Times New Roman"/>
+          <w:b/>
+        </w:rPr>
+      </w:pPr>
+      <w:r>
+        <w:rPr>
+          <w:rFonts w:eastAsia="Times New Roman" w:cs="Times New Roman"/>
+          <w:b/>
+        </w:rPr>
+        <w:t xml:space="preserve">3) Identify potential solutions </w:t>
+      </w:r>
+    </w:p>
+    <w:p>
+      <w:pPr>
+        <w:rPr>
+          <w:rFonts w:eastAsia="Times New Roman" w:cs="Times New Roman"/>
+        </w:rPr>
+      </w:pPr>
+    </w:p>
+    <w:p>
+      <w:pPr>
+        <w:rPr>
+          <w:rFonts w:eastAsia="Times New Roman" w:cs="Times New Roman"/>
+        </w:rPr>
+      </w:pPr>
+      <w:r>
+        <w:rPr>
+          <w:rFonts w:eastAsia="Times New Roman" w:cs="Times New Roman"/>
+        </w:rPr>
+        <w:t xml:space="preserve">a) For each of the sub-problems you’ve discussed in #2, what is a possible solution? </w:t>
+      </w:r>
+    </w:p>
+    <w:p>
+      <w:pPr>
+        <w:rPr>
+          <w:rFonts w:eastAsia="Times New Roman" w:cs="Times New Roman"/>
+          <w:b/>
+        </w:rPr>
+      </w:pPr>
+    </w:p>
+    <w:p>
+      <w:pPr>
+        <w:rPr>
+          <w:rFonts w:eastAsia="Times New Roman" w:cs="Times New Roman"/>
+          <w:b/>
+        </w:rPr>
+      </w:pPr>
+      <w:r>
+        <w:rPr>
+          <w:rFonts w:eastAsia="Times New Roman" w:cs="Times New Roman"/>
+          <w:b/>
+        </w:rPr>
+        <w:t xml:space="preserve">4) Evaluate each potential solution </w:t>
+      </w:r>
+    </w:p>
+    <w:p>
+      <w:pPr>
+        <w:rPr>
+          <w:rFonts w:eastAsia="Times New Roman" w:cs="Times New Roman"/>
+        </w:rPr>
+      </w:pPr>
+    </w:p>
+    <w:p>
+      <w:pPr>
+        <w:rPr>
+          <w:rFonts w:eastAsia="Times New Roman" w:cs="Times New Roman"/>
+        </w:rPr>
+      </w:pPr>
+      <w:r>
+        <w:rPr>
+          <w:rFonts w:eastAsia="Times New Roman" w:cs="Times New Roman"/>
+        </w:rPr>
+        <w:t xml:space="preserve">a) Does each solution meet the goals? </w:t>
+      </w:r>
+    </w:p>
+    <w:p>
+      <w:pPr>
+        <w:rPr>
+          <w:rFonts w:eastAsia="Times New Roman" w:cs="Times New Roman"/>
+        </w:rPr>
+      </w:pPr>
+    </w:p>
+    <w:p>
+      <w:pPr>
+        <w:rPr>
+          <w:rFonts w:eastAsia="Times New Roman" w:cs="Times New Roman"/>
+        </w:rPr>
+      </w:pPr>
+      <w:r>
+        <w:rPr>
+          <w:rFonts w:eastAsia="Times New Roman" w:cs="Times New Roman"/>
+        </w:rPr>
+        <w:t xml:space="preserve">b) Will each solution work for ALL cases? </w:t>
+      </w:r>
+    </w:p>
+    <w:p>
+      <w:pPr>
+        <w:rPr>
+          <w:rFonts w:eastAsia="Times New Roman" w:cs="Times New Roman"/>
+          <w:b/>
+        </w:rPr>
+      </w:pPr>
+    </w:p>
+    <w:p>
+      <w:pPr>
+        <w:rPr>
+          <w:rFonts w:eastAsia="Times New Roman" w:cs="Times New Roman"/>
+          <w:b/>
+        </w:rPr>
+      </w:pPr>
+      <w:r>
+        <w:rPr>
+          <w:rFonts w:eastAsia="Times New Roman" w:cs="Times New Roman"/>
+          <w:b/>
+        </w:rPr>
+        <w:t xml:space="preserve">5) Choose a solution and develop a plan to implement it. </w:t>
+      </w:r>
+    </w:p>
+    <w:p>
+      <w:pPr>
+        <w:rPr>
+          <w:rFonts w:eastAsia="Times New Roman" w:cs="Times New Roman"/>
+        </w:rPr>
+      </w:pPr>
+    </w:p>
+    <w:p>
+      <w:pPr>
+        <w:rPr>
+          <w:rFonts w:eastAsia="Times New Roman" w:cs="Times New Roman"/>
+        </w:rPr>
+      </w:pPr>
+      <w:r>
+        <w:rPr>
+          <w:rFonts w:eastAsia="Times New Roman" w:cs="Times New Roman"/>
+        </w:rPr>
+        <w:t xml:space="preserve">a) Explain the solution in full. </w:t>
+      </w:r>
+    </w:p>
+    <w:p>
+      <w:pPr>
+        <w:rPr>
+          <w:rFonts w:eastAsia="Times New Roman" w:cs="Times New Roman"/>
+        </w:rPr>
+      </w:pPr>
+    </w:p>
+    <w:p>
+      <w:pPr>
+        <w:rPr>
+          <w:rFonts w:eastAsia="Times New Roman" w:cs="Times New Roman"/>
+        </w:rPr>
+      </w:pPr>
+      <w:r>
+        <w:rPr>
+          <w:rFonts w:eastAsia="Times New Roman" w:cs="Times New Roman"/>
+        </w:rPr>
+        <w:t>b) Describe some test cases you tried out to make sure it works. (You can include drawings and diagrams as part of your explanation as long as they are clearly communicating the solution).</w:t>
+      </w:r>
+    </w:p>
+    <w:p>
+      <w:pPr>
+        <w:rPr>
+          <w:rFonts w:eastAsia="Times New Roman" w:cs="Times New Roman"/>
+        </w:rPr>
+      </w:pPr>
+    </w:p>
+    <w:p>
+      <w:pPr>
+        <w:rPr>
+          <w:rFonts w:eastAsia="Times New Roman" w:cs="Times New Roman"/>
+        </w:rPr>
+      </w:pPr>
+    </w:p>
+    <w:p>
+      <w:pPr>
+        <w:rPr>
+          <w:rFonts w:eastAsia="Times New Roman" w:cs="Times New Roman"/>
+        </w:rPr>
+      </w:pPr>
+    </w:p>
+    <w:p>
+      <w:pPr>
+        <w:rPr>
+          <w:rFonts w:eastAsia="Times New Roman" w:cs="Times New Roman"/>
+        </w:rPr>
+      </w:pPr>
+    </w:p>
+    <w:p>
+      <w:pPr>
+        <w:rPr>
+          <w:rFonts w:eastAsia="Times New Roman" w:cs="Times New Roman"/>
+        </w:rPr>
+      </w:pPr>
+    </w:p>
+    <w:p>
+      <w:pPr>
+        <w:rPr>
+          <w:rFonts w:eastAsia="Times New Roman" w:cs="Times New Roman"/>
+        </w:rPr>
+      </w:pPr>
+    </w:p>
+    <w:p>
+      <w:pPr>
+        <w:rPr>
+          <w:rFonts w:eastAsia="Times New Roman" w:cs="Times New Roman"/>
+        </w:rPr>
+      </w:pPr>
+    </w:p>
+    <w:p>
+      <w:pPr>
+        <w:rPr>
+          <w:rFonts w:eastAsia="Times New Roman" w:cs="Times New Roman"/>
+          <w:b/>
+        </w:rPr>
+      </w:pPr>
+      <w:r>
+        <w:rPr>
+          <w:rFonts w:eastAsia="Times New Roman" w:cs="Times New Roman"/>
+          <w:b/>
+        </w:rPr>
+        <w:t xml:space="preserve">Predicting Fingers: </w:t>
+      </w:r>
+    </w:p>
+    <w:p>
+      <w:pPr>
+        <w:rPr>
+          <w:rFonts w:eastAsia="Times New Roman" w:cs="Times New Roman"/>
+        </w:rPr>
+      </w:pPr>
+    </w:p>
+    <w:p>
+      <w:pPr>
+        <w:rPr>
+          <w:rFonts w:eastAsia="Times New Roman" w:cs="Times New Roman"/>
+        </w:rPr>
+      </w:pPr>
       <w:bookmarkStart w:id="0" w:name="_GoBack"/>
       <w:bookmarkEnd w:id="0"/>
-    </w:p>
+      <w:r>
+        <w:rPr>
+          <w:rFonts w:eastAsia="Times New Roman" w:cs="Times New Roman"/>
+        </w:rPr>
+        <w:t xml:space="preserve">A little girl counts using the fingers of her left hand as follows: She starts by calling her thumb 1, the first finger 2, middle finder 3, ring finger 4, and little finger 5. Then she reverses direction, calling the ring finger 6, middle finger 7, first finger 8 and thumb 9, after which she calls her first finger 10 and so on. If she continues to count in this manner, on which finger will she stop? </w:t>
+      </w:r>
+    </w:p>
+    <w:p>
+      <w:pPr>
+        <w:rPr>
+          <w:rFonts w:eastAsia="Times New Roman" w:cs="Times New Roman"/>
+        </w:rPr>
+      </w:pPr>
+      <w:r>
+        <w:rPr>
+          <w:rFonts w:eastAsia="Times New Roman" w:cs="Times New Roman"/>
+        </w:rPr>
+        <w:t xml:space="preserve">a) What if the girl counts from 1 to </w:t>
+      </w:r>
+      <w:proofErr w:type="gramStart"/>
+      <w:r>
+        <w:rPr>
+          <w:rFonts w:eastAsia="Times New Roman" w:cs="Times New Roman"/>
+        </w:rPr>
+        <w:t>10</w:t>
+      </w:r>
+      <w:proofErr w:type="gramEnd"/>
+      <w:r>
+        <w:rPr>
+          <w:rFonts w:eastAsia="Times New Roman" w:cs="Times New Roman"/>
+        </w:rPr>
+        <w:t xml:space="preserve"> </w:t>
+      </w:r>
+    </w:p>
+    <w:p>
+      <w:pPr>
+        <w:rPr>
+          <w:rFonts w:eastAsia="Times New Roman" w:cs="Times New Roman"/>
+        </w:rPr>
+      </w:pPr>
+      <w:r>
+        <w:rPr>
+          <w:rFonts w:eastAsia="Times New Roman" w:cs="Times New Roman"/>
+        </w:rPr>
+        <w:t xml:space="preserve">b) What if the girl counts from 1 to </w:t>
+      </w:r>
+      <w:proofErr w:type="gramStart"/>
+      <w:r>
+        <w:rPr>
+          <w:rFonts w:eastAsia="Times New Roman" w:cs="Times New Roman"/>
+        </w:rPr>
+        <w:t>100</w:t>
+      </w:r>
+      <w:proofErr w:type="gramEnd"/>
+      <w:r>
+        <w:rPr>
+          <w:rFonts w:eastAsia="Times New Roman" w:cs="Times New Roman"/>
+        </w:rPr>
+        <w:t xml:space="preserve"> </w:t>
+      </w:r>
+    </w:p>
+    <w:p>
+      <w:pPr>
+        <w:rPr>
+          <w:rFonts w:eastAsia="Times New Roman" w:cs="Times New Roman"/>
+        </w:rPr>
+      </w:pPr>
+      <w:r>
+        <w:rPr>
+          <w:rFonts w:eastAsia="Times New Roman" w:cs="Times New Roman"/>
+        </w:rPr>
+        <w:t xml:space="preserve">c) What if the girl counts from 1 to </w:t>
+      </w:r>
+      <w:proofErr w:type="gramStart"/>
+      <w:r>
+        <w:rPr>
+          <w:rFonts w:eastAsia="Times New Roman" w:cs="Times New Roman"/>
+        </w:rPr>
+        <w:t>1000</w:t>
+      </w:r>
+      <w:proofErr w:type="gramEnd"/>
+    </w:p>
+    <w:p/>
+    <w:p>
+      <w:pPr>
+        <w:rPr>
+          <w:rFonts w:eastAsia="Times New Roman" w:cs="Times New Roman"/>
+          <w:b/>
+        </w:rPr>
+      </w:pPr>
+      <w:r>
+        <w:rPr>
+          <w:rFonts w:eastAsia="Times New Roman" w:cs="Times New Roman"/>
+          <w:b/>
+        </w:rPr>
+        <w:t xml:space="preserve">1) Define the problem </w:t>
+      </w:r>
+    </w:p>
+    <w:p>
+      <w:pPr>
+        <w:rPr>
+          <w:rFonts w:eastAsia="Times New Roman" w:cs="Times New Roman"/>
+        </w:rPr>
+      </w:pPr>
+      <w:r>
+        <w:rPr>
+          <w:rFonts w:eastAsia="Times New Roman" w:cs="Times New Roman"/>
+        </w:rPr>
+        <w:t>a) Do this in your own words.</w:t>
+      </w:r>
+    </w:p>
+    <w:p>
+      <w:pPr>
+        <w:rPr>
+          <w:rFonts w:eastAsia="Times New Roman" w:cs="Times New Roman"/>
+        </w:rPr>
+      </w:pPr>
+    </w:p>
+    <w:p>
+      <w:pPr>
+        <w:rPr>
+          <w:rFonts w:eastAsia="Times New Roman" w:cs="Times New Roman"/>
+        </w:rPr>
+      </w:pPr>
+      <w:r>
+        <w:rPr>
+          <w:rFonts w:eastAsia="Times New Roman" w:cs="Times New Roman"/>
+        </w:rPr>
+        <w:t xml:space="preserve"> b) What insight can you offer into the problem that is not immediately visible from the word problem alone? </w:t>
+      </w:r>
+    </w:p>
+    <w:p>
+      <w:pPr>
+        <w:rPr>
+          <w:rFonts w:eastAsia="Times New Roman" w:cs="Times New Roman"/>
+        </w:rPr>
+      </w:pPr>
+    </w:p>
+    <w:p>
+      <w:pPr>
+        <w:rPr>
+          <w:rFonts w:eastAsia="Times New Roman" w:cs="Times New Roman"/>
+        </w:rPr>
+      </w:pPr>
+      <w:r>
+        <w:rPr>
+          <w:rFonts w:eastAsia="Times New Roman" w:cs="Times New Roman"/>
+        </w:rPr>
+        <w:t xml:space="preserve">c) What is the overall goal? </w:t>
+      </w:r>
+    </w:p>
+    <w:p>
+      <w:pPr>
+        <w:rPr>
+          <w:rFonts w:eastAsia="Times New Roman" w:cs="Times New Roman"/>
+          <w:b/>
+        </w:rPr>
+      </w:pPr>
+    </w:p>
+    <w:p>
+      <w:pPr>
+        <w:rPr>
+          <w:rFonts w:eastAsia="Times New Roman" w:cs="Times New Roman"/>
+          <w:b/>
+        </w:rPr>
+      </w:pPr>
+      <w:r>
+        <w:rPr>
+          <w:rFonts w:eastAsia="Times New Roman" w:cs="Times New Roman"/>
+          <w:b/>
+        </w:rPr>
+        <w:t xml:space="preserve">2) Break the problem apart </w:t>
+      </w:r>
+    </w:p>
+    <w:p>
+      <w:pPr>
+        <w:rPr>
+          <w:rFonts w:eastAsia="Times New Roman" w:cs="Times New Roman"/>
+        </w:rPr>
+      </w:pPr>
+    </w:p>
+    <w:p>
+      <w:pPr>
+        <w:rPr>
+          <w:rFonts w:eastAsia="Times New Roman" w:cs="Times New Roman"/>
+        </w:rPr>
+      </w:pPr>
+      <w:r>
+        <w:rPr>
+          <w:rFonts w:eastAsia="Times New Roman" w:cs="Times New Roman"/>
+        </w:rPr>
+        <w:t xml:space="preserve">a) What are the constraints? </w:t>
+      </w:r>
+    </w:p>
+    <w:p>
+      <w:pPr>
+        <w:rPr>
+          <w:rFonts w:eastAsia="Times New Roman" w:cs="Times New Roman"/>
+        </w:rPr>
+      </w:pPr>
+    </w:p>
+    <w:p>
+      <w:pPr>
+        <w:rPr>
+          <w:rFonts w:eastAsia="Times New Roman" w:cs="Times New Roman"/>
+        </w:rPr>
+      </w:pPr>
+      <w:r>
+        <w:rPr>
+          <w:rFonts w:eastAsia="Times New Roman" w:cs="Times New Roman"/>
+        </w:rPr>
+        <w:t xml:space="preserve">b) What are the sub-goals? </w:t>
+      </w:r>
+    </w:p>
+    <w:p>
+      <w:pPr>
+        <w:rPr>
+          <w:rFonts w:eastAsia="Times New Roman" w:cs="Times New Roman"/>
+          <w:b/>
+        </w:rPr>
+      </w:pPr>
+    </w:p>
+    <w:p>
+      <w:pPr>
+        <w:rPr>
+          <w:rFonts w:eastAsia="Times New Roman" w:cs="Times New Roman"/>
+          <w:b/>
+        </w:rPr>
+      </w:pPr>
+      <w:r>
+        <w:rPr>
+          <w:rFonts w:eastAsia="Times New Roman" w:cs="Times New Roman"/>
+          <w:b/>
+        </w:rPr>
+        <w:t xml:space="preserve">3) Identify potential solutions </w:t>
+      </w:r>
+    </w:p>
+    <w:p>
+      <w:pPr>
+        <w:rPr>
+          <w:rFonts w:eastAsia="Times New Roman" w:cs="Times New Roman"/>
+        </w:rPr>
+      </w:pPr>
+    </w:p>
+    <w:p>
+      <w:pPr>
+        <w:rPr>
+          <w:rFonts w:eastAsia="Times New Roman" w:cs="Times New Roman"/>
+        </w:rPr>
+      </w:pPr>
+      <w:r>
+        <w:rPr>
+          <w:rFonts w:eastAsia="Times New Roman" w:cs="Times New Roman"/>
+        </w:rPr>
+        <w:t xml:space="preserve">a) For each of the sub-problems you’ve discussed in #2, what is a possible solution? </w:t>
+      </w:r>
+    </w:p>
+    <w:p>
+      <w:pPr>
+        <w:rPr>
+          <w:rFonts w:eastAsia="Times New Roman" w:cs="Times New Roman"/>
+          <w:b/>
+        </w:rPr>
+      </w:pPr>
+    </w:p>
+    <w:p>
+      <w:pPr>
+        <w:rPr>
+          <w:rFonts w:eastAsia="Times New Roman" w:cs="Times New Roman"/>
+          <w:b/>
+        </w:rPr>
+      </w:pPr>
+      <w:r>
+        <w:rPr>
+          <w:rFonts w:eastAsia="Times New Roman" w:cs="Times New Roman"/>
+          <w:b/>
+        </w:rPr>
+        <w:t xml:space="preserve">4) Evaluate each potential solution </w:t>
+      </w:r>
+    </w:p>
+    <w:p>
+      <w:pPr>
+        <w:rPr>
+          <w:rFonts w:eastAsia="Times New Roman" w:cs="Times New Roman"/>
+        </w:rPr>
+      </w:pPr>
+    </w:p>
+    <w:p>
+      <w:pPr>
+        <w:rPr>
+          <w:rFonts w:eastAsia="Times New Roman" w:cs="Times New Roman"/>
+        </w:rPr>
+      </w:pPr>
+      <w:r>
+        <w:rPr>
+          <w:rFonts w:eastAsia="Times New Roman" w:cs="Times New Roman"/>
+        </w:rPr>
+        <w:t xml:space="preserve">a) Does each solution meet the goals? </w:t>
+      </w:r>
+    </w:p>
+    <w:p>
+      <w:pPr>
+        <w:rPr>
+          <w:rFonts w:eastAsia="Times New Roman" w:cs="Times New Roman"/>
+        </w:rPr>
+      </w:pPr>
+    </w:p>
+    <w:p>
+      <w:pPr>
+        <w:rPr>
+          <w:rFonts w:eastAsia="Times New Roman" w:cs="Times New Roman"/>
+        </w:rPr>
+      </w:pPr>
+      <w:r>
+        <w:rPr>
+          <w:rFonts w:eastAsia="Times New Roman" w:cs="Times New Roman"/>
+        </w:rPr>
+        <w:t xml:space="preserve">b) Will each solution work for ALL cases? </w:t>
+      </w:r>
+    </w:p>
+    <w:p>
+      <w:pPr>
+        <w:rPr>
+          <w:rFonts w:eastAsia="Times New Roman" w:cs="Times New Roman"/>
+          <w:b/>
+        </w:rPr>
+      </w:pPr>
+    </w:p>
+    <w:p>
+      <w:pPr>
+        <w:rPr>
+          <w:rFonts w:eastAsia="Times New Roman" w:cs="Times New Roman"/>
+          <w:b/>
+        </w:rPr>
+      </w:pPr>
+      <w:r>
+        <w:rPr>
+          <w:rFonts w:eastAsia="Times New Roman" w:cs="Times New Roman"/>
+          <w:b/>
+        </w:rPr>
+        <w:t xml:space="preserve">5) Choose a solution and develop a plan to implement it. </w:t>
+      </w:r>
+    </w:p>
+    <w:p>
+      <w:pPr>
+        <w:rPr>
+          <w:rFonts w:eastAsia="Times New Roman" w:cs="Times New Roman"/>
+        </w:rPr>
+      </w:pPr>
+    </w:p>
+    <w:p>
+      <w:pPr>
+        <w:rPr>
+          <w:rFonts w:eastAsia="Times New Roman" w:cs="Times New Roman"/>
+        </w:rPr>
+      </w:pPr>
+      <w:r>
+        <w:rPr>
+          <w:rFonts w:eastAsia="Times New Roman" w:cs="Times New Roman"/>
+        </w:rPr>
+        <w:t xml:space="preserve">a) Explain the solution in full. </w:t>
+      </w:r>
+    </w:p>
+    <w:p>
+      <w:pPr>
+        <w:rPr>
+          <w:rFonts w:eastAsia="Times New Roman" w:cs="Times New Roman"/>
+        </w:rPr>
+      </w:pPr>
+    </w:p>
+    <w:p>
+      <w:pPr>
+        <w:rPr>
+          <w:rFonts w:eastAsia="Times New Roman" w:cs="Times New Roman"/>
+        </w:rPr>
+      </w:pPr>
+      <w:r>
+        <w:rPr>
+          <w:rFonts w:eastAsia="Times New Roman" w:cs="Times New Roman"/>
+        </w:rPr>
+        <w:t>b) Describe some test cases you tried out to make sure it works. (You can include drawings and diagrams as part of your explanation as long as they are clearly communicating the solution).</w:t>
+      </w:r>
+    </w:p>
+    <w:p>
+      <w:pPr>
+        <w:rPr>
+          <w:rFonts w:eastAsia="Times New Roman" w:cs="Times New Roman"/>
+        </w:rPr>
+      </w:pPr>
+    </w:p>
+    <w:p>
+      <w:pPr>
+        <w:rPr>
+          <w:rFonts w:eastAsia="Times New Roman" w:cs="Times New Roman"/>
+        </w:rPr>
+      </w:pPr>
+    </w:p>
+    <w:p>
+      <w:pPr>
+        <w:rPr>
+          <w:rFonts w:eastAsia="Times New Roman" w:cs="Times New Roman"/>
+        </w:rPr>
+      </w:pPr>
+    </w:p>
+    <w:p>
+      <w:pPr>
+        <w:rPr>
+          <w:rFonts w:eastAsia="Times New Roman" w:cs="Times New Roman"/>
+        </w:rPr>
+      </w:pPr>
+    </w:p>
+    <w:p>
+      <w:pPr>
+        <w:rPr>
+          <w:rFonts w:eastAsia="Times New Roman" w:cs="Times New Roman"/>
+        </w:rPr>
+      </w:pPr>
+    </w:p>
+    <w:p>
+      <w:pPr>
+        <w:rPr>
+          <w:rFonts w:eastAsia="Times New Roman" w:cs="Times New Roman"/>
+        </w:rPr>
+      </w:pPr>
+    </w:p>
+    <w:p>
+      <w:pPr>
+        <w:rPr>
+          <w:rFonts w:eastAsia="Times New Roman" w:cs="Times New Roman"/>
+        </w:rPr>
+      </w:pPr>
+    </w:p>
+    <w:p/>
     <w:sectPr>
       <w:headerReference w:type="default" r:id="rId7"/>
       <w:pgSz w:w="12240" w:h="15840"/>
@@ -299,6 +1502,17 @@
     <w:uiPriority w:val="99"/>
     <w:rsid w:val="00F44507"/>
   </w:style>
+  <w:style w:type="paragraph" w:styleId="ListParagraph">
+    <w:name w:val="List Paragraph"/>
+    <w:basedOn w:val="Normal"/>
+    <w:uiPriority w:val="34"/>
+    <w:qFormat/>
+    <w:rsid w:val="00E65A04"/>
+    <w:pPr>
+      <w:ind w:left="720"/>
+      <w:contextualSpacing/>
+    </w:pPr>
+  </w:style>
 </w:styles>
 </file>
 
@@ -526,6 +1740,17 @@
     <w:link w:val="Footer"/>
     <w:uiPriority w:val="99"/>
     <w:rsid w:val="00F44507"/>
+  </w:style>
+  <w:style w:type="paragraph" w:styleId="ListParagraph">
+    <w:name w:val="List Paragraph"/>
+    <w:basedOn w:val="Normal"/>
+    <w:uiPriority w:val="34"/>
+    <w:qFormat/>
+    <w:rsid w:val="00E65A04"/>
+    <w:pPr>
+      <w:ind w:left="720"/>
+      <w:contextualSpacing/>
+    </w:pPr>
   </w:style>
 </w:styles>
 </file>

--- a/ProblemSolving/Problem Solving.docx
+++ b/ProblemSolving/Problem Solving.docx
@@ -68,23 +68,46 @@
       </w:r>
     </w:p>
     <w:p>
-      <w:pPr>
-        <w:rPr>
-          <w:rFonts w:eastAsia="Times New Roman" w:cs="Times New Roman"/>
-        </w:rPr>
-      </w:pPr>
-    </w:p>
-    <w:p>
-      <w:pPr>
-        <w:rPr>
-          <w:rFonts w:eastAsia="Times New Roman" w:cs="Times New Roman"/>
-        </w:rPr>
-      </w:pPr>
-      <w:r>
-        <w:rPr>
-          <w:rFonts w:eastAsia="Times New Roman" w:cs="Times New Roman"/>
-        </w:rPr>
-        <w:t xml:space="preserve"> b) What insight can you offer into the problem that is not immediately visible from the word problem alone? </w:t>
+      <w:r>
+        <w:t>The man can’t fit all his items in his boat.</w:t>
+      </w:r>
+    </w:p>
+    <w:p>
+      <w:pPr>
+        <w:rPr>
+          <w:rFonts w:eastAsia="Times New Roman" w:cs="Times New Roman"/>
+        </w:rPr>
+      </w:pPr>
+    </w:p>
+    <w:p>
+      <w:pPr>
+        <w:rPr>
+          <w:rFonts w:eastAsia="Times New Roman" w:cs="Times New Roman"/>
+        </w:rPr>
+      </w:pPr>
+      <w:r>
+        <w:rPr>
+          <w:rFonts w:eastAsia="Times New Roman" w:cs="Times New Roman"/>
+        </w:rPr>
+        <w:t xml:space="preserve">b) What insight can you offer into the problem that is not immediately visible from the word problem alone? </w:t>
+      </w:r>
+    </w:p>
+    <w:p>
+      <w:pPr>
+        <w:rPr>
+          <w:rFonts w:eastAsia="Times New Roman" w:cs="Times New Roman"/>
+        </w:rPr>
+      </w:pPr>
+      <w:r>
+        <w:t xml:space="preserve">Assuming the animals </w:t>
+      </w:r>
+      <w:proofErr w:type="gramStart"/>
+      <w:r>
+        <w:t>are</w:t>
+      </w:r>
+      <w:proofErr w:type="gramEnd"/>
+      <w:r>
+        <w:t xml:space="preserve"> alive when they get to the other side.</w:t>
       </w:r>
     </w:p>
     <w:p>
@@ -111,6 +134,18 @@
       <w:pPr>
         <w:rPr>
           <w:rFonts w:eastAsia="Times New Roman" w:cs="Times New Roman"/>
+        </w:rPr>
+      </w:pPr>
+      <w:proofErr w:type="gramStart"/>
+      <w:r>
+        <w:t>To get all 3 animals to the other side of the riverbank.</w:t>
+      </w:r>
+      <w:proofErr w:type="gramEnd"/>
+    </w:p>
+    <w:p>
+      <w:pPr>
+        <w:rPr>
+          <w:rFonts w:eastAsia="Times New Roman" w:cs="Times New Roman"/>
           <w:b/>
         </w:rPr>
       </w:pPr>
@@ -151,6 +186,11 @@
       </w:r>
     </w:p>
     <w:p>
+      <w:r>
+        <w:t>The boat can only carry the man and one other thing. The cat could eat the parrot if left alone. The parrot could eat the seed if left alone.</w:t>
+      </w:r>
+    </w:p>
+    <w:p>
       <w:pPr>
         <w:rPr>
           <w:rFonts w:eastAsia="Times New Roman" w:cs="Times New Roman"/>
@@ -174,6 +214,16 @@
       <w:pPr>
         <w:rPr>
           <w:rFonts w:eastAsia="Times New Roman" w:cs="Times New Roman"/>
+        </w:rPr>
+      </w:pPr>
+      <w:r>
+        <w:t>Not leaving the wrong animals alone together.</w:t>
+      </w:r>
+    </w:p>
+    <w:p>
+      <w:pPr>
+        <w:rPr>
+          <w:rFonts w:eastAsia="Times New Roman" w:cs="Times New Roman"/>
           <w:b/>
         </w:rPr>
       </w:pPr>
@@ -215,9 +265,88 @@
     </w:p>
     <w:p>
       <w:pPr>
-        <w:rPr>
-          <w:rFonts w:eastAsia="Times New Roman" w:cs="Times New Roman"/>
-          <w:b/>
+        <w:shd w:val="clear" w:color="auto" w:fill="FFFFFF"/>
+        <w:spacing w:before="100" w:beforeAutospacing="1" w:after="24" w:line="360" w:lineRule="atLeast"/>
+        <w:ind w:left="360"/>
+        <w:rPr>
+          <w:rFonts w:eastAsia="Times New Roman" w:cs="Times New Roman"/>
+          <w:color w:val="252525"/>
+        </w:rPr>
+      </w:pPr>
+      <w:r>
+        <w:t xml:space="preserve">1) </w:t>
+      </w:r>
+      <w:r>
+        <w:rPr>
+          <w:rFonts w:eastAsia="Times New Roman" w:cs="Times New Roman"/>
+          <w:color w:val="252525"/>
+        </w:rPr>
+        <w:t xml:space="preserve">Take parrot across the water and leave it, </w:t>
+      </w:r>
+      <w:r>
+        <w:rPr>
+          <w:rFonts w:eastAsia="Times New Roman" w:cs="Times New Roman"/>
+          <w:color w:val="252525"/>
+        </w:rPr>
+        <w:t>Return</w:t>
+      </w:r>
+      <w:r>
+        <w:rPr>
+          <w:rFonts w:eastAsia="Times New Roman" w:cs="Times New Roman"/>
+          <w:color w:val="252525"/>
+        </w:rPr>
+        <w:t xml:space="preserve">, Take cat over across the water and leave it, Return with the parrot, Take seed across the water and leave it, </w:t>
+      </w:r>
+      <w:r>
+        <w:rPr>
+          <w:rFonts w:eastAsia="Times New Roman" w:cs="Times New Roman"/>
+          <w:color w:val="252525"/>
+        </w:rPr>
+        <w:t>Return</w:t>
+      </w:r>
+      <w:r>
+        <w:rPr>
+          <w:rFonts w:eastAsia="Times New Roman" w:cs="Times New Roman"/>
+          <w:color w:val="252525"/>
+        </w:rPr>
+        <w:t>, Take parrot across the water. Now all 3 items are across the water without being left alone.</w:t>
+      </w:r>
+    </w:p>
+    <w:p>
+      <w:pPr>
+        <w:shd w:val="clear" w:color="auto" w:fill="FFFFFF"/>
+        <w:spacing w:before="100" w:beforeAutospacing="1" w:after="24" w:line="360" w:lineRule="atLeast"/>
+        <w:ind w:left="360"/>
+        <w:rPr>
+          <w:rFonts w:eastAsia="Times New Roman" w:cs="Times New Roman"/>
+          <w:color w:val="252525"/>
+        </w:rPr>
+      </w:pPr>
+      <w:r>
+        <w:t>2)</w:t>
+      </w:r>
+      <w:r>
+        <w:t xml:space="preserve"> </w:t>
+      </w:r>
+      <w:r>
+        <w:t xml:space="preserve">Take the parrot across the water and leave it, Return, Take the seed across the water and leave it, Return with the parrot, Take the cat across the water and </w:t>
+      </w:r>
+      <w:r>
+        <w:lastRenderedPageBreak/>
+        <w:t>leave it, Return, Take the parrot across the water.</w:t>
+      </w:r>
+      <w:r>
+        <w:rPr>
+          <w:rFonts w:eastAsia="Times New Roman" w:cs="Times New Roman"/>
+          <w:color w:val="252525"/>
+        </w:rPr>
+        <w:t xml:space="preserve"> All 3 items are across the water without being let alone</w:t>
+      </w:r>
+    </w:p>
+    <w:p>
+      <w:pPr>
+        <w:rPr>
+          <w:rFonts w:eastAsia="Times New Roman" w:cs="Times New Roman"/>
         </w:rPr>
       </w:pPr>
     </w:p>
@@ -257,6 +386,11 @@
       </w:r>
     </w:p>
     <w:p>
+      <w:r>
+        <w:t>Yes it does, everything gets across intact.</w:t>
+      </w:r>
+    </w:p>
+    <w:p>
       <w:pPr>
         <w:rPr>
           <w:rFonts w:eastAsia="Times New Roman" w:cs="Times New Roman"/>
@@ -283,6 +417,17 @@
           <w:b/>
         </w:rPr>
       </w:pPr>
+      <w:r>
+        <w:t>Each solution worked for all cases.</w:t>
+      </w:r>
+    </w:p>
+    <w:p>
+      <w:pPr>
+        <w:rPr>
+          <w:rFonts w:eastAsia="Times New Roman" w:cs="Times New Roman"/>
+          <w:b/>
+        </w:rPr>
+      </w:pPr>
     </w:p>
     <w:p>
       <w:pPr>
@@ -320,6 +465,11 @@
       </w:r>
     </w:p>
     <w:p>
+      <w:r>
+        <w:t>If you take the parrot across first, then the cat wont eat the seeds. Next you will need to bring the cat across and take the parrot back so that way the cat won’t eat the parrot. Leave the parrot but bring back the seeds because the cat on the other side will not eat the seeds. Go back and get the parrot and now you have all 3 on the other side.</w:t>
+      </w:r>
+    </w:p>
+    <w:p>
       <w:pPr>
         <w:rPr>
           <w:rFonts w:eastAsia="Times New Roman" w:cs="Times New Roman"/>
@@ -340,434 +490,22 @@
       </w:r>
     </w:p>
     <w:p>
-      <w:pPr>
-        <w:rPr>
-          <w:rFonts w:eastAsia="Times New Roman" w:cs="Times New Roman"/>
-        </w:rPr>
-      </w:pPr>
-    </w:p>
-    <w:p>
-      <w:pPr>
-        <w:rPr>
-          <w:rFonts w:eastAsia="Times New Roman" w:cs="Times New Roman"/>
-        </w:rPr>
-      </w:pPr>
-    </w:p>
-    <w:p>
-      <w:pPr>
-        <w:rPr>
-          <w:rFonts w:eastAsia="Times New Roman" w:cs="Times New Roman"/>
-        </w:rPr>
-      </w:pPr>
-    </w:p>
-    <w:p>
-      <w:pPr>
-        <w:rPr>
-          <w:rFonts w:eastAsia="Times New Roman" w:cs="Times New Roman"/>
-          <w:b/>
-        </w:rPr>
-      </w:pPr>
-      <w:r>
-        <w:rPr>
-          <w:rFonts w:eastAsia="Times New Roman" w:cs="Times New Roman"/>
-          <w:b/>
-        </w:rPr>
-        <w:lastRenderedPageBreak/>
-        <w:t xml:space="preserve">Socks in the Dark: </w:t>
-      </w:r>
-    </w:p>
-    <w:p>
-      <w:pPr>
-        <w:rPr>
-          <w:rFonts w:eastAsia="Times New Roman" w:cs="Times New Roman"/>
-        </w:rPr>
-      </w:pPr>
-    </w:p>
-    <w:p>
-      <w:pPr>
-        <w:rPr>
-          <w:rFonts w:eastAsia="Times New Roman" w:cs="Times New Roman"/>
-        </w:rPr>
-      </w:pPr>
-      <w:r>
-        <w:rPr>
-          <w:rFonts w:eastAsia="Times New Roman" w:cs="Times New Roman"/>
-        </w:rPr>
-        <w:t>There are 20 socks in a drawer: 5 pairs of black socks, 3 pairs of brown and 2 pairs of white. You select the socks in the dark and can check them only after a selection has been made. What is the smallest number of socks you need to select to guarantee getting the following: a) At least one matching pair b) At least one matching pair of each color.</w:t>
+      <w:r>
+        <w:t xml:space="preserve">I found a game on </w:t>
+      </w:r>
+      <w:hyperlink r:id="rId7" w:history="1">
+        <w:r>
+          <w:rPr>
+            <w:rStyle w:val="Hyperlink"/>
+          </w:rPr>
+          <w:t>http://www.mathcats.com/explore/river/crossing.html</w:t>
+        </w:r>
+      </w:hyperlink>
+      <w:r>
+        <w:t xml:space="preserve"> that is similar to this problem. I played the game until I was able to figure out the solution. The cabbage= the seed. The wolf= the cat. The goat= the parrot. Once I able to get all 3 items to the other side I knew I got the solution and tried it a few more times to make sure It was right.</w:t>
       </w:r>
     </w:p>
     <w:p/>
-    <w:p>
-      <w:pPr>
-        <w:rPr>
-          <w:rFonts w:eastAsia="Times New Roman" w:cs="Times New Roman"/>
-          <w:b/>
-        </w:rPr>
-      </w:pPr>
-      <w:r>
-        <w:rPr>
-          <w:rFonts w:eastAsia="Times New Roman" w:cs="Times New Roman"/>
-          <w:b/>
-        </w:rPr>
-        <w:t xml:space="preserve">1) Define the problem </w:t>
-      </w:r>
-    </w:p>
-    <w:p>
-      <w:pPr>
-        <w:rPr>
-          <w:rFonts w:eastAsia="Times New Roman" w:cs="Times New Roman"/>
-        </w:rPr>
-      </w:pPr>
-      <w:r>
-        <w:rPr>
-          <w:rFonts w:eastAsia="Times New Roman" w:cs="Times New Roman"/>
-        </w:rPr>
-        <w:t>a) Do this in your own words.</w:t>
-      </w:r>
-    </w:p>
-    <w:p>
-      <w:pPr>
-        <w:rPr>
-          <w:rFonts w:eastAsia="Times New Roman" w:cs="Times New Roman"/>
-        </w:rPr>
-      </w:pPr>
-    </w:p>
-    <w:p>
-      <w:pPr>
-        <w:rPr>
-          <w:rFonts w:eastAsia="Times New Roman" w:cs="Times New Roman"/>
-        </w:rPr>
-      </w:pPr>
-      <w:r>
-        <w:rPr>
-          <w:rFonts w:eastAsia="Times New Roman" w:cs="Times New Roman"/>
-        </w:rPr>
-        <w:t xml:space="preserve"> b) What insight can you offer into the problem that is not immediately visible from the word problem alone? </w:t>
-      </w:r>
-    </w:p>
-    <w:p>
-      <w:pPr>
-        <w:rPr>
-          <w:rFonts w:eastAsia="Times New Roman" w:cs="Times New Roman"/>
-        </w:rPr>
-      </w:pPr>
-    </w:p>
-    <w:p>
-      <w:pPr>
-        <w:rPr>
-          <w:rFonts w:eastAsia="Times New Roman" w:cs="Times New Roman"/>
-        </w:rPr>
-      </w:pPr>
-      <w:r>
-        <w:rPr>
-          <w:rFonts w:eastAsia="Times New Roman" w:cs="Times New Roman"/>
-        </w:rPr>
-        <w:t xml:space="preserve">c) What is the overall goal? </w:t>
-      </w:r>
-    </w:p>
-    <w:p>
-      <w:pPr>
-        <w:rPr>
-          <w:rFonts w:eastAsia="Times New Roman" w:cs="Times New Roman"/>
-          <w:b/>
-        </w:rPr>
-      </w:pPr>
-    </w:p>
-    <w:p>
-      <w:pPr>
-        <w:rPr>
-          <w:rFonts w:eastAsia="Times New Roman" w:cs="Times New Roman"/>
-          <w:b/>
-        </w:rPr>
-      </w:pPr>
-      <w:r>
-        <w:rPr>
-          <w:rFonts w:eastAsia="Times New Roman" w:cs="Times New Roman"/>
-          <w:b/>
-        </w:rPr>
-        <w:t xml:space="preserve">2) Break the problem apart </w:t>
-      </w:r>
-    </w:p>
-    <w:p>
-      <w:pPr>
-        <w:rPr>
-          <w:rFonts w:eastAsia="Times New Roman" w:cs="Times New Roman"/>
-        </w:rPr>
-      </w:pPr>
-    </w:p>
-    <w:p>
-      <w:pPr>
-        <w:rPr>
-          <w:rFonts w:eastAsia="Times New Roman" w:cs="Times New Roman"/>
-        </w:rPr>
-      </w:pPr>
-      <w:r>
-        <w:rPr>
-          <w:rFonts w:eastAsia="Times New Roman" w:cs="Times New Roman"/>
-        </w:rPr>
-        <w:t xml:space="preserve">a) What are the constraints? </w:t>
-      </w:r>
-    </w:p>
-    <w:p>
-      <w:pPr>
-        <w:rPr>
-          <w:rFonts w:eastAsia="Times New Roman" w:cs="Times New Roman"/>
-        </w:rPr>
-      </w:pPr>
-    </w:p>
-    <w:p>
-      <w:pPr>
-        <w:rPr>
-          <w:rFonts w:eastAsia="Times New Roman" w:cs="Times New Roman"/>
-        </w:rPr>
-      </w:pPr>
-      <w:r>
-        <w:rPr>
-          <w:rFonts w:eastAsia="Times New Roman" w:cs="Times New Roman"/>
-        </w:rPr>
-        <w:t xml:space="preserve">b) What are the sub-goals? </w:t>
-      </w:r>
-    </w:p>
-    <w:p>
-      <w:pPr>
-        <w:rPr>
-          <w:rFonts w:eastAsia="Times New Roman" w:cs="Times New Roman"/>
-          <w:b/>
-        </w:rPr>
-      </w:pPr>
-    </w:p>
-    <w:p>
-      <w:pPr>
-        <w:rPr>
-          <w:rFonts w:eastAsia="Times New Roman" w:cs="Times New Roman"/>
-          <w:b/>
-        </w:rPr>
-      </w:pPr>
-      <w:r>
-        <w:rPr>
-          <w:rFonts w:eastAsia="Times New Roman" w:cs="Times New Roman"/>
-          <w:b/>
-        </w:rPr>
-        <w:t xml:space="preserve">3) Identify potential solutions </w:t>
-      </w:r>
-    </w:p>
-    <w:p>
-      <w:pPr>
-        <w:rPr>
-          <w:rFonts w:eastAsia="Times New Roman" w:cs="Times New Roman"/>
-        </w:rPr>
-      </w:pPr>
-    </w:p>
-    <w:p>
-      <w:pPr>
-        <w:rPr>
-          <w:rFonts w:eastAsia="Times New Roman" w:cs="Times New Roman"/>
-        </w:rPr>
-      </w:pPr>
-      <w:r>
-        <w:rPr>
-          <w:rFonts w:eastAsia="Times New Roman" w:cs="Times New Roman"/>
-        </w:rPr>
-        <w:t xml:space="preserve">a) For each of the sub-problems you’ve discussed in #2, what is a possible solution? </w:t>
-      </w:r>
-    </w:p>
-    <w:p>
-      <w:pPr>
-        <w:rPr>
-          <w:rFonts w:eastAsia="Times New Roman" w:cs="Times New Roman"/>
-          <w:b/>
-        </w:rPr>
-      </w:pPr>
-    </w:p>
-    <w:p>
-      <w:pPr>
-        <w:rPr>
-          <w:rFonts w:eastAsia="Times New Roman" w:cs="Times New Roman"/>
-          <w:b/>
-        </w:rPr>
-      </w:pPr>
-      <w:r>
-        <w:rPr>
-          <w:rFonts w:eastAsia="Times New Roman" w:cs="Times New Roman"/>
-          <w:b/>
-        </w:rPr>
-        <w:t xml:space="preserve">4) Evaluate each potential solution </w:t>
-      </w:r>
-    </w:p>
-    <w:p>
-      <w:pPr>
-        <w:rPr>
-          <w:rFonts w:eastAsia="Times New Roman" w:cs="Times New Roman"/>
-        </w:rPr>
-      </w:pPr>
-    </w:p>
-    <w:p>
-      <w:pPr>
-        <w:rPr>
-          <w:rFonts w:eastAsia="Times New Roman" w:cs="Times New Roman"/>
-        </w:rPr>
-      </w:pPr>
-      <w:r>
-        <w:rPr>
-          <w:rFonts w:eastAsia="Times New Roman" w:cs="Times New Roman"/>
-        </w:rPr>
-        <w:t xml:space="preserve">a) Does each solution meet the goals? </w:t>
-      </w:r>
-    </w:p>
-    <w:p>
-      <w:pPr>
-        <w:rPr>
-          <w:rFonts w:eastAsia="Times New Roman" w:cs="Times New Roman"/>
-        </w:rPr>
-      </w:pPr>
-    </w:p>
-    <w:p>
-      <w:pPr>
-        <w:rPr>
-          <w:rFonts w:eastAsia="Times New Roman" w:cs="Times New Roman"/>
-        </w:rPr>
-      </w:pPr>
-      <w:r>
-        <w:rPr>
-          <w:rFonts w:eastAsia="Times New Roman" w:cs="Times New Roman"/>
-        </w:rPr>
-        <w:t xml:space="preserve">b) Will each solution work for ALL cases? </w:t>
-      </w:r>
-    </w:p>
-    <w:p>
-      <w:pPr>
-        <w:rPr>
-          <w:rFonts w:eastAsia="Times New Roman" w:cs="Times New Roman"/>
-          <w:b/>
-        </w:rPr>
-      </w:pPr>
-    </w:p>
-    <w:p>
-      <w:pPr>
-        <w:rPr>
-          <w:rFonts w:eastAsia="Times New Roman" w:cs="Times New Roman"/>
-          <w:b/>
-        </w:rPr>
-      </w:pPr>
-      <w:r>
-        <w:rPr>
-          <w:rFonts w:eastAsia="Times New Roman" w:cs="Times New Roman"/>
-          <w:b/>
-        </w:rPr>
-        <w:t xml:space="preserve">5) Choose a solution and develop a plan to implement it. </w:t>
-      </w:r>
-    </w:p>
-    <w:p>
-      <w:pPr>
-        <w:rPr>
-          <w:rFonts w:eastAsia="Times New Roman" w:cs="Times New Roman"/>
-        </w:rPr>
-      </w:pPr>
-    </w:p>
-    <w:p>
-      <w:pPr>
-        <w:rPr>
-          <w:rFonts w:eastAsia="Times New Roman" w:cs="Times New Roman"/>
-        </w:rPr>
-      </w:pPr>
-      <w:r>
-        <w:rPr>
-          <w:rFonts w:eastAsia="Times New Roman" w:cs="Times New Roman"/>
-        </w:rPr>
-        <w:t xml:space="preserve">a) Explain the solution in full. </w:t>
-      </w:r>
-    </w:p>
-    <w:p>
-      <w:pPr>
-        <w:rPr>
-          <w:rFonts w:eastAsia="Times New Roman" w:cs="Times New Roman"/>
-        </w:rPr>
-      </w:pPr>
-    </w:p>
-    <w:p>
-      <w:pPr>
-        <w:rPr>
-          <w:rFonts w:eastAsia="Times New Roman" w:cs="Times New Roman"/>
-        </w:rPr>
-      </w:pPr>
-      <w:r>
-        <w:rPr>
-          <w:rFonts w:eastAsia="Times New Roman" w:cs="Times New Roman"/>
-        </w:rPr>
-        <w:t>b) Describe some test cases you tried out to make sure it works. (You can include drawings and diagrams as part of your explanation as long as they are clearly communicating the solution).</w:t>
-      </w:r>
-    </w:p>
-    <w:p>
-      <w:pPr>
-        <w:rPr>
-          <w:rFonts w:eastAsia="Times New Roman" w:cs="Times New Roman"/>
-        </w:rPr>
-      </w:pPr>
-    </w:p>
-    <w:p>
-      <w:pPr>
-        <w:rPr>
-          <w:rFonts w:eastAsia="Times New Roman" w:cs="Times New Roman"/>
-        </w:rPr>
-      </w:pPr>
-    </w:p>
-    <w:p>
-      <w:pPr>
-        <w:rPr>
-          <w:rFonts w:eastAsia="Times New Roman" w:cs="Times New Roman"/>
-        </w:rPr>
-      </w:pPr>
-    </w:p>
-    <w:p>
-      <w:pPr>
-        <w:rPr>
-          <w:rFonts w:eastAsia="Times New Roman" w:cs="Times New Roman"/>
-        </w:rPr>
-      </w:pPr>
-    </w:p>
-    <w:p>
-      <w:pPr>
-        <w:rPr>
-          <w:rFonts w:eastAsia="Times New Roman" w:cs="Times New Roman"/>
-        </w:rPr>
-      </w:pPr>
-    </w:p>
-    <w:p>
-      <w:pPr>
-        <w:rPr>
-          <w:rFonts w:eastAsia="Times New Roman" w:cs="Times New Roman"/>
-        </w:rPr>
-      </w:pPr>
-    </w:p>
-    <w:p>
-      <w:pPr>
-        <w:rPr>
-          <w:rFonts w:eastAsia="Times New Roman" w:cs="Times New Roman"/>
-        </w:rPr>
-      </w:pPr>
-    </w:p>
-    <w:p>
-      <w:pPr>
-        <w:rPr>
-          <w:rFonts w:eastAsia="Times New Roman" w:cs="Times New Roman"/>
-          <w:b/>
-        </w:rPr>
-      </w:pPr>
-      <w:r>
-        <w:rPr>
-          <w:rFonts w:eastAsia="Times New Roman" w:cs="Times New Roman"/>
-          <w:b/>
-        </w:rPr>
-        <w:t xml:space="preserve">Predicting Fingers: </w:t>
-      </w:r>
-    </w:p>
-    <w:p>
-      <w:pPr>
-        <w:rPr>
-          <w:rFonts w:eastAsia="Times New Roman" w:cs="Times New Roman"/>
-        </w:rPr>
-      </w:pPr>
-    </w:p>
     <w:p>
       <w:pPr>
         <w:rPr>
@@ -776,6 +514,434 @@
       </w:pPr>
       <w:bookmarkStart w:id="0" w:name="_GoBack"/>
       <w:bookmarkEnd w:id="0"/>
+    </w:p>
+    <w:p>
+      <w:pPr>
+        <w:rPr>
+          <w:rFonts w:eastAsia="Times New Roman" w:cs="Times New Roman"/>
+        </w:rPr>
+      </w:pPr>
+    </w:p>
+    <w:p>
+      <w:pPr>
+        <w:rPr>
+          <w:rFonts w:eastAsia="Times New Roman" w:cs="Times New Roman"/>
+        </w:rPr>
+      </w:pPr>
+    </w:p>
+    <w:p>
+      <w:pPr>
+        <w:rPr>
+          <w:rFonts w:eastAsia="Times New Roman" w:cs="Times New Roman"/>
+          <w:b/>
+        </w:rPr>
+      </w:pPr>
+      <w:r>
+        <w:rPr>
+          <w:rFonts w:eastAsia="Times New Roman" w:cs="Times New Roman"/>
+          <w:b/>
+        </w:rPr>
+        <w:t xml:space="preserve">Socks in the Dark: </w:t>
+      </w:r>
+    </w:p>
+    <w:p>
+      <w:pPr>
+        <w:rPr>
+          <w:rFonts w:eastAsia="Times New Roman" w:cs="Times New Roman"/>
+        </w:rPr>
+      </w:pPr>
+    </w:p>
+    <w:p>
+      <w:pPr>
+        <w:rPr>
+          <w:rFonts w:eastAsia="Times New Roman" w:cs="Times New Roman"/>
+        </w:rPr>
+      </w:pPr>
+      <w:r>
+        <w:rPr>
+          <w:rFonts w:eastAsia="Times New Roman" w:cs="Times New Roman"/>
+        </w:rPr>
+        <w:t>There are 20 socks in a drawer: 5 pairs of black socks, 3 pairs of brown and 2 pairs of white. You select the socks in the dark and can check them only after a selection has been made. What is the smallest number of socks you need to select to guarantee getting the following: a) At least one matching pair b) At least one matching pair of each color.</w:t>
+      </w:r>
+    </w:p>
+    <w:p/>
+    <w:p>
+      <w:pPr>
+        <w:rPr>
+          <w:rFonts w:eastAsia="Times New Roman" w:cs="Times New Roman"/>
+          <w:b/>
+        </w:rPr>
+      </w:pPr>
+      <w:r>
+        <w:rPr>
+          <w:rFonts w:eastAsia="Times New Roman" w:cs="Times New Roman"/>
+          <w:b/>
+        </w:rPr>
+        <w:t xml:space="preserve">1) Define the problem </w:t>
+      </w:r>
+    </w:p>
+    <w:p>
+      <w:pPr>
+        <w:rPr>
+          <w:rFonts w:eastAsia="Times New Roman" w:cs="Times New Roman"/>
+        </w:rPr>
+      </w:pPr>
+      <w:r>
+        <w:rPr>
+          <w:rFonts w:eastAsia="Times New Roman" w:cs="Times New Roman"/>
+        </w:rPr>
+        <w:t>a) Do this in your own words.</w:t>
+      </w:r>
+    </w:p>
+    <w:p>
+      <w:pPr>
+        <w:rPr>
+          <w:rFonts w:eastAsia="Times New Roman" w:cs="Times New Roman"/>
+        </w:rPr>
+      </w:pPr>
+    </w:p>
+    <w:p>
+      <w:pPr>
+        <w:rPr>
+          <w:rFonts w:eastAsia="Times New Roman" w:cs="Times New Roman"/>
+        </w:rPr>
+      </w:pPr>
+      <w:r>
+        <w:rPr>
+          <w:rFonts w:eastAsia="Times New Roman" w:cs="Times New Roman"/>
+        </w:rPr>
+        <w:t xml:space="preserve"> b) What insight can you offer into the problem that is not immediately visible from the word problem alone? </w:t>
+      </w:r>
+    </w:p>
+    <w:p>
+      <w:pPr>
+        <w:rPr>
+          <w:rFonts w:eastAsia="Times New Roman" w:cs="Times New Roman"/>
+        </w:rPr>
+      </w:pPr>
+    </w:p>
+    <w:p>
+      <w:pPr>
+        <w:rPr>
+          <w:rFonts w:eastAsia="Times New Roman" w:cs="Times New Roman"/>
+        </w:rPr>
+      </w:pPr>
+      <w:r>
+        <w:rPr>
+          <w:rFonts w:eastAsia="Times New Roman" w:cs="Times New Roman"/>
+        </w:rPr>
+        <w:t xml:space="preserve">c) What is the overall goal? </w:t>
+      </w:r>
+    </w:p>
+    <w:p>
+      <w:pPr>
+        <w:rPr>
+          <w:rFonts w:eastAsia="Times New Roman" w:cs="Times New Roman"/>
+          <w:b/>
+        </w:rPr>
+      </w:pPr>
+    </w:p>
+    <w:p>
+      <w:pPr>
+        <w:rPr>
+          <w:rFonts w:eastAsia="Times New Roman" w:cs="Times New Roman"/>
+          <w:b/>
+        </w:rPr>
+      </w:pPr>
+      <w:r>
+        <w:rPr>
+          <w:rFonts w:eastAsia="Times New Roman" w:cs="Times New Roman"/>
+          <w:b/>
+        </w:rPr>
+        <w:t xml:space="preserve">2) Break the problem apart </w:t>
+      </w:r>
+    </w:p>
+    <w:p>
+      <w:pPr>
+        <w:rPr>
+          <w:rFonts w:eastAsia="Times New Roman" w:cs="Times New Roman"/>
+        </w:rPr>
+      </w:pPr>
+    </w:p>
+    <w:p>
+      <w:pPr>
+        <w:rPr>
+          <w:rFonts w:eastAsia="Times New Roman" w:cs="Times New Roman"/>
+        </w:rPr>
+      </w:pPr>
+      <w:r>
+        <w:rPr>
+          <w:rFonts w:eastAsia="Times New Roman" w:cs="Times New Roman"/>
+        </w:rPr>
+        <w:t xml:space="preserve">a) What are the constraints? </w:t>
+      </w:r>
+    </w:p>
+    <w:p>
+      <w:pPr>
+        <w:rPr>
+          <w:rFonts w:eastAsia="Times New Roman" w:cs="Times New Roman"/>
+        </w:rPr>
+      </w:pPr>
+    </w:p>
+    <w:p>
+      <w:pPr>
+        <w:rPr>
+          <w:rFonts w:eastAsia="Times New Roman" w:cs="Times New Roman"/>
+        </w:rPr>
+      </w:pPr>
+      <w:r>
+        <w:rPr>
+          <w:rFonts w:eastAsia="Times New Roman" w:cs="Times New Roman"/>
+        </w:rPr>
+        <w:t xml:space="preserve">b) What are the sub-goals? </w:t>
+      </w:r>
+    </w:p>
+    <w:p>
+      <w:pPr>
+        <w:rPr>
+          <w:rFonts w:eastAsia="Times New Roman" w:cs="Times New Roman"/>
+          <w:b/>
+        </w:rPr>
+      </w:pPr>
+    </w:p>
+    <w:p>
+      <w:pPr>
+        <w:rPr>
+          <w:rFonts w:eastAsia="Times New Roman" w:cs="Times New Roman"/>
+          <w:b/>
+        </w:rPr>
+      </w:pPr>
+      <w:r>
+        <w:rPr>
+          <w:rFonts w:eastAsia="Times New Roman" w:cs="Times New Roman"/>
+          <w:b/>
+        </w:rPr>
+        <w:t xml:space="preserve">3) Identify potential solutions </w:t>
+      </w:r>
+    </w:p>
+    <w:p>
+      <w:pPr>
+        <w:rPr>
+          <w:rFonts w:eastAsia="Times New Roman" w:cs="Times New Roman"/>
+        </w:rPr>
+      </w:pPr>
+    </w:p>
+    <w:p>
+      <w:pPr>
+        <w:rPr>
+          <w:rFonts w:eastAsia="Times New Roman" w:cs="Times New Roman"/>
+        </w:rPr>
+      </w:pPr>
+      <w:r>
+        <w:rPr>
+          <w:rFonts w:eastAsia="Times New Roman" w:cs="Times New Roman"/>
+        </w:rPr>
+        <w:t xml:space="preserve">a) For each of the sub-problems you’ve discussed in #2, what is a possible solution? </w:t>
+      </w:r>
+    </w:p>
+    <w:p>
+      <w:pPr>
+        <w:rPr>
+          <w:rFonts w:eastAsia="Times New Roman" w:cs="Times New Roman"/>
+          <w:b/>
+        </w:rPr>
+      </w:pPr>
+    </w:p>
+    <w:p>
+      <w:pPr>
+        <w:rPr>
+          <w:rFonts w:eastAsia="Times New Roman" w:cs="Times New Roman"/>
+          <w:b/>
+        </w:rPr>
+      </w:pPr>
+      <w:r>
+        <w:rPr>
+          <w:rFonts w:eastAsia="Times New Roman" w:cs="Times New Roman"/>
+          <w:b/>
+        </w:rPr>
+        <w:t xml:space="preserve">4) Evaluate each potential solution </w:t>
+      </w:r>
+    </w:p>
+    <w:p>
+      <w:pPr>
+        <w:rPr>
+          <w:rFonts w:eastAsia="Times New Roman" w:cs="Times New Roman"/>
+        </w:rPr>
+      </w:pPr>
+    </w:p>
+    <w:p>
+      <w:pPr>
+        <w:rPr>
+          <w:rFonts w:eastAsia="Times New Roman" w:cs="Times New Roman"/>
+        </w:rPr>
+      </w:pPr>
+      <w:r>
+        <w:rPr>
+          <w:rFonts w:eastAsia="Times New Roman" w:cs="Times New Roman"/>
+        </w:rPr>
+        <w:t xml:space="preserve">a) Does each solution meet the goals? </w:t>
+      </w:r>
+    </w:p>
+    <w:p>
+      <w:pPr>
+        <w:rPr>
+          <w:rFonts w:eastAsia="Times New Roman" w:cs="Times New Roman"/>
+        </w:rPr>
+      </w:pPr>
+    </w:p>
+    <w:p>
+      <w:pPr>
+        <w:rPr>
+          <w:rFonts w:eastAsia="Times New Roman" w:cs="Times New Roman"/>
+        </w:rPr>
+      </w:pPr>
+      <w:r>
+        <w:rPr>
+          <w:rFonts w:eastAsia="Times New Roman" w:cs="Times New Roman"/>
+        </w:rPr>
+        <w:t xml:space="preserve">b) Will each solution work for ALL cases? </w:t>
+      </w:r>
+    </w:p>
+    <w:p>
+      <w:pPr>
+        <w:rPr>
+          <w:rFonts w:eastAsia="Times New Roman" w:cs="Times New Roman"/>
+          <w:b/>
+        </w:rPr>
+      </w:pPr>
+    </w:p>
+    <w:p>
+      <w:pPr>
+        <w:rPr>
+          <w:rFonts w:eastAsia="Times New Roman" w:cs="Times New Roman"/>
+          <w:b/>
+        </w:rPr>
+      </w:pPr>
+      <w:r>
+        <w:rPr>
+          <w:rFonts w:eastAsia="Times New Roman" w:cs="Times New Roman"/>
+          <w:b/>
+        </w:rPr>
+        <w:t xml:space="preserve">5) Choose a solution and develop a plan to implement it. </w:t>
+      </w:r>
+    </w:p>
+    <w:p>
+      <w:pPr>
+        <w:rPr>
+          <w:rFonts w:eastAsia="Times New Roman" w:cs="Times New Roman"/>
+        </w:rPr>
+      </w:pPr>
+    </w:p>
+    <w:p>
+      <w:pPr>
+        <w:rPr>
+          <w:rFonts w:eastAsia="Times New Roman" w:cs="Times New Roman"/>
+        </w:rPr>
+      </w:pPr>
+      <w:r>
+        <w:rPr>
+          <w:rFonts w:eastAsia="Times New Roman" w:cs="Times New Roman"/>
+        </w:rPr>
+        <w:t xml:space="preserve">a) Explain the solution in full. </w:t>
+      </w:r>
+    </w:p>
+    <w:p>
+      <w:pPr>
+        <w:rPr>
+          <w:rFonts w:eastAsia="Times New Roman" w:cs="Times New Roman"/>
+        </w:rPr>
+      </w:pPr>
+    </w:p>
+    <w:p>
+      <w:pPr>
+        <w:rPr>
+          <w:rFonts w:eastAsia="Times New Roman" w:cs="Times New Roman"/>
+        </w:rPr>
+      </w:pPr>
+      <w:r>
+        <w:rPr>
+          <w:rFonts w:eastAsia="Times New Roman" w:cs="Times New Roman"/>
+        </w:rPr>
+        <w:t>b) Describe some test cases you tried out to make sure it works. (You can include drawings and diagrams as part of your explanation as long as they are clearly communicating the solution).</w:t>
+      </w:r>
+    </w:p>
+    <w:p>
+      <w:pPr>
+        <w:rPr>
+          <w:rFonts w:eastAsia="Times New Roman" w:cs="Times New Roman"/>
+        </w:rPr>
+      </w:pPr>
+    </w:p>
+    <w:p>
+      <w:pPr>
+        <w:rPr>
+          <w:rFonts w:eastAsia="Times New Roman" w:cs="Times New Roman"/>
+        </w:rPr>
+      </w:pPr>
+    </w:p>
+    <w:p>
+      <w:pPr>
+        <w:rPr>
+          <w:rFonts w:eastAsia="Times New Roman" w:cs="Times New Roman"/>
+        </w:rPr>
+      </w:pPr>
+    </w:p>
+    <w:p>
+      <w:pPr>
+        <w:rPr>
+          <w:rFonts w:eastAsia="Times New Roman" w:cs="Times New Roman"/>
+        </w:rPr>
+      </w:pPr>
+    </w:p>
+    <w:p>
+      <w:pPr>
+        <w:rPr>
+          <w:rFonts w:eastAsia="Times New Roman" w:cs="Times New Roman"/>
+        </w:rPr>
+      </w:pPr>
+    </w:p>
+    <w:p>
+      <w:pPr>
+        <w:rPr>
+          <w:rFonts w:eastAsia="Times New Roman" w:cs="Times New Roman"/>
+        </w:rPr>
+      </w:pPr>
+    </w:p>
+    <w:p>
+      <w:pPr>
+        <w:rPr>
+          <w:rFonts w:eastAsia="Times New Roman" w:cs="Times New Roman"/>
+        </w:rPr>
+      </w:pPr>
+    </w:p>
+    <w:p>
+      <w:pPr>
+        <w:rPr>
+          <w:rFonts w:eastAsia="Times New Roman" w:cs="Times New Roman"/>
+          <w:b/>
+        </w:rPr>
+      </w:pPr>
+      <w:r>
+        <w:rPr>
+          <w:rFonts w:eastAsia="Times New Roman" w:cs="Times New Roman"/>
+          <w:b/>
+        </w:rPr>
+        <w:t xml:space="preserve">Predicting Fingers: </w:t>
+      </w:r>
+    </w:p>
+    <w:p>
+      <w:pPr>
+        <w:rPr>
+          <w:rFonts w:eastAsia="Times New Roman" w:cs="Times New Roman"/>
+        </w:rPr>
+      </w:pPr>
+    </w:p>
+    <w:p>
+      <w:pPr>
+        <w:rPr>
+          <w:rFonts w:eastAsia="Times New Roman" w:cs="Times New Roman"/>
+        </w:rPr>
+      </w:pPr>
       <w:r>
         <w:rPr>
           <w:rFonts w:eastAsia="Times New Roman" w:cs="Times New Roman"/>
@@ -1210,7 +1376,7 @@
     </w:p>
     <w:p/>
     <w:sectPr>
-      <w:headerReference w:type="default" r:id="rId7"/>
+      <w:headerReference w:type="default" r:id="rId8"/>
       <w:pgSz w:w="12240" w:h="15840"/>
       <w:pgMar w:top="1440" w:right="1800" w:bottom="1440" w:left="1800" w:header="720" w:footer="720" w:gutter="0"/>
       <w:cols w:space="720"/>
@@ -1513,6 +1679,17 @@
       <w:contextualSpacing/>
     </w:pPr>
   </w:style>
+  <w:style w:type="character" w:styleId="Hyperlink">
+    <w:name w:val="Hyperlink"/>
+    <w:basedOn w:val="DefaultParagraphFont"/>
+    <w:uiPriority w:val="99"/>
+    <w:unhideWhenUsed/>
+    <w:rsid w:val="00764A00"/>
+    <w:rPr>
+      <w:color w:val="0000FF" w:themeColor="hyperlink"/>
+      <w:u w:val="single"/>
+    </w:rPr>
+  </w:style>
 </w:styles>
 </file>
 
@@ -1751,6 +1928,17 @@
       <w:ind w:left="720"/>
       <w:contextualSpacing/>
     </w:pPr>
+  </w:style>
+  <w:style w:type="character" w:styleId="Hyperlink">
+    <w:name w:val="Hyperlink"/>
+    <w:basedOn w:val="DefaultParagraphFont"/>
+    <w:uiPriority w:val="99"/>
+    <w:unhideWhenUsed/>
+    <w:rsid w:val="00764A00"/>
+    <w:rPr>
+      <w:color w:val="0000FF" w:themeColor="hyperlink"/>
+      <w:u w:val="single"/>
+    </w:rPr>
   </w:style>
 </w:styles>
 </file>

--- a/ProblemSolving/Problem Solving.docx
+++ b/ProblemSolving/Problem Solving.docx
@@ -323,13 +323,7 @@
         </w:rPr>
       </w:pPr>
       <w:r>
-        <w:t>2)</w:t>
-      </w:r>
-      <w:r>
-        <w:t xml:space="preserve"> </w:t>
-      </w:r>
-      <w:r>
-        <w:t xml:space="preserve">Take the parrot across the water and leave it, Return, Take the seed across the water and leave it, Return with the parrot, Take the cat across the water and </w:t>
+        <w:t xml:space="preserve">2) Take the parrot across the water and leave it, Return, Take the seed across the water and leave it, Return with the parrot, Take the cat across the water and </w:t>
       </w:r>
       <w:r>
         <w:lastRenderedPageBreak/>
@@ -512,365 +506,450 @@
           <w:rFonts w:eastAsia="Times New Roman" w:cs="Times New Roman"/>
         </w:rPr>
       </w:pPr>
+    </w:p>
+    <w:p>
+      <w:pPr>
+        <w:rPr>
+          <w:rFonts w:eastAsia="Times New Roman" w:cs="Times New Roman"/>
+        </w:rPr>
+      </w:pPr>
+    </w:p>
+    <w:p>
+      <w:pPr>
+        <w:rPr>
+          <w:rFonts w:eastAsia="Times New Roman" w:cs="Times New Roman"/>
+        </w:rPr>
+      </w:pPr>
+    </w:p>
+    <w:p>
+      <w:pPr>
+        <w:rPr>
+          <w:rFonts w:eastAsia="Times New Roman" w:cs="Times New Roman"/>
+          <w:b/>
+        </w:rPr>
+      </w:pPr>
+      <w:r>
+        <w:rPr>
+          <w:rFonts w:eastAsia="Times New Roman" w:cs="Times New Roman"/>
+          <w:b/>
+        </w:rPr>
+        <w:t xml:space="preserve">Socks in the Dark: </w:t>
+      </w:r>
+    </w:p>
+    <w:p>
+      <w:pPr>
+        <w:rPr>
+          <w:rFonts w:eastAsia="Times New Roman" w:cs="Times New Roman"/>
+        </w:rPr>
+      </w:pPr>
+    </w:p>
+    <w:p>
+      <w:pPr>
+        <w:rPr>
+          <w:rFonts w:eastAsia="Times New Roman" w:cs="Times New Roman"/>
+        </w:rPr>
+      </w:pPr>
+      <w:r>
+        <w:rPr>
+          <w:rFonts w:eastAsia="Times New Roman" w:cs="Times New Roman"/>
+        </w:rPr>
+        <w:t>There are 20 socks in a drawer: 5 pairs of black socks, 3 pairs of brown and 2 pairs of white. You select the socks in the dark and can check them only after a selection has been made. What is the smallest number of socks you need to select to guarantee getting the following: a) At least one matching pair b) At least one matching pair of each color.</w:t>
+      </w:r>
+    </w:p>
+    <w:p/>
+    <w:p>
+      <w:pPr>
+        <w:rPr>
+          <w:rFonts w:eastAsia="Times New Roman" w:cs="Times New Roman"/>
+          <w:b/>
+        </w:rPr>
+      </w:pPr>
+      <w:r>
+        <w:rPr>
+          <w:rFonts w:eastAsia="Times New Roman" w:cs="Times New Roman"/>
+          <w:b/>
+        </w:rPr>
+        <w:t xml:space="preserve">1) Define the problem </w:t>
+      </w:r>
+    </w:p>
+    <w:p>
+      <w:pPr>
+        <w:rPr>
+          <w:rFonts w:eastAsia="Times New Roman" w:cs="Times New Roman"/>
+        </w:rPr>
+      </w:pPr>
+      <w:r>
+        <w:rPr>
+          <w:rFonts w:eastAsia="Times New Roman" w:cs="Times New Roman"/>
+        </w:rPr>
+        <w:t>a) Do this in your own words.</w:t>
+      </w:r>
+    </w:p>
+    <w:p>
+      <w:proofErr w:type="gramStart"/>
+      <w:r>
+        <w:t>Selecting socks in the dark.</w:t>
+      </w:r>
+      <w:proofErr w:type="gramEnd"/>
+    </w:p>
+    <w:p>
+      <w:pPr>
+        <w:rPr>
+          <w:rFonts w:eastAsia="Times New Roman" w:cs="Times New Roman"/>
+        </w:rPr>
+      </w:pPr>
+    </w:p>
+    <w:p>
+      <w:pPr>
+        <w:rPr>
+          <w:rFonts w:eastAsia="Times New Roman" w:cs="Times New Roman"/>
+        </w:rPr>
+      </w:pPr>
+      <w:r>
+        <w:rPr>
+          <w:rFonts w:eastAsia="Times New Roman" w:cs="Times New Roman"/>
+        </w:rPr>
+        <w:t xml:space="preserve">b) What insight can you offer into the problem that is not immediately visible from the word problem alone? </w:t>
+      </w:r>
+    </w:p>
+    <w:p>
+      <w:proofErr w:type="gramStart"/>
+      <w:r>
+        <w:t>That the socks are not loose in a drawer and they are paired up.</w:t>
+      </w:r>
+      <w:proofErr w:type="gramEnd"/>
+    </w:p>
+    <w:p>
+      <w:pPr>
+        <w:rPr>
+          <w:rFonts w:eastAsia="Times New Roman" w:cs="Times New Roman"/>
+        </w:rPr>
+      </w:pPr>
+    </w:p>
+    <w:p>
+      <w:pPr>
+        <w:rPr>
+          <w:rFonts w:eastAsia="Times New Roman" w:cs="Times New Roman"/>
+        </w:rPr>
+      </w:pPr>
+      <w:r>
+        <w:rPr>
+          <w:rFonts w:eastAsia="Times New Roman" w:cs="Times New Roman"/>
+        </w:rPr>
+        <w:t xml:space="preserve">c) What is the overall goal? </w:t>
+      </w:r>
+    </w:p>
+    <w:p>
+      <w:proofErr w:type="gramStart"/>
+      <w:r>
+        <w:t>To pick the correct pairs of socks in the dark.</w:t>
+      </w:r>
+      <w:proofErr w:type="gramEnd"/>
+    </w:p>
+    <w:p>
+      <w:pPr>
+        <w:rPr>
+          <w:rFonts w:eastAsia="Times New Roman" w:cs="Times New Roman"/>
+          <w:b/>
+        </w:rPr>
+      </w:pPr>
+    </w:p>
+    <w:p>
+      <w:pPr>
+        <w:rPr>
+          <w:rFonts w:eastAsia="Times New Roman" w:cs="Times New Roman"/>
+          <w:b/>
+        </w:rPr>
+      </w:pPr>
+      <w:r>
+        <w:rPr>
+          <w:rFonts w:eastAsia="Times New Roman" w:cs="Times New Roman"/>
+          <w:b/>
+        </w:rPr>
+        <w:t xml:space="preserve">2) Break the problem apart </w:t>
+      </w:r>
+    </w:p>
+    <w:p>
+      <w:pPr>
+        <w:rPr>
+          <w:rFonts w:eastAsia="Times New Roman" w:cs="Times New Roman"/>
+        </w:rPr>
+      </w:pPr>
+    </w:p>
+    <w:p>
+      <w:pPr>
+        <w:rPr>
+          <w:rFonts w:eastAsia="Times New Roman" w:cs="Times New Roman"/>
+        </w:rPr>
+      </w:pPr>
+      <w:r>
+        <w:rPr>
+          <w:rFonts w:eastAsia="Times New Roman" w:cs="Times New Roman"/>
+        </w:rPr>
+        <w:t xml:space="preserve">a) What are the constraints? </w:t>
+      </w:r>
+    </w:p>
+    <w:p>
+      <w:pPr>
+        <w:rPr>
+          <w:rFonts w:eastAsia="Times New Roman" w:cs="Times New Roman"/>
+        </w:rPr>
+      </w:pPr>
+      <w:r>
+        <w:t>Picking socks in the dark and only checking them after a selection has been made.</w:t>
+      </w:r>
+    </w:p>
+    <w:p>
+      <w:pPr>
+        <w:rPr>
+          <w:rFonts w:eastAsia="Times New Roman" w:cs="Times New Roman"/>
+        </w:rPr>
+      </w:pPr>
+    </w:p>
+    <w:p>
+      <w:pPr>
+        <w:rPr>
+          <w:rFonts w:eastAsia="Times New Roman" w:cs="Times New Roman"/>
+        </w:rPr>
+      </w:pPr>
+      <w:r>
+        <w:rPr>
+          <w:rFonts w:eastAsia="Times New Roman" w:cs="Times New Roman"/>
+        </w:rPr>
+        <w:t xml:space="preserve">b) What are the sub-goals? </w:t>
+      </w:r>
+    </w:p>
+    <w:p>
+      <w:proofErr w:type="gramStart"/>
+      <w:r>
+        <w:t>At least one matching pair.</w:t>
+      </w:r>
+      <w:proofErr w:type="gramEnd"/>
+      <w:r>
+        <w:t xml:space="preserve"> </w:t>
+      </w:r>
+      <w:proofErr w:type="gramStart"/>
+      <w:r>
+        <w:t>At least one matching pair of each color.</w:t>
+      </w:r>
+      <w:proofErr w:type="gramEnd"/>
+    </w:p>
+    <w:p>
+      <w:pPr>
+        <w:rPr>
+          <w:rFonts w:eastAsia="Times New Roman" w:cs="Times New Roman"/>
+          <w:b/>
+        </w:rPr>
+      </w:pPr>
+    </w:p>
+    <w:p>
+      <w:pPr>
+        <w:rPr>
+          <w:rFonts w:eastAsia="Times New Roman" w:cs="Times New Roman"/>
+          <w:b/>
+        </w:rPr>
+      </w:pPr>
+      <w:r>
+        <w:rPr>
+          <w:rFonts w:eastAsia="Times New Roman" w:cs="Times New Roman"/>
+          <w:b/>
+        </w:rPr>
+        <w:t xml:space="preserve">3) Identify potential solutions </w:t>
+      </w:r>
+    </w:p>
+    <w:p>
+      <w:pPr>
+        <w:rPr>
+          <w:rFonts w:eastAsia="Times New Roman" w:cs="Times New Roman"/>
+        </w:rPr>
+      </w:pPr>
+    </w:p>
+    <w:p>
+      <w:pPr>
+        <w:rPr>
+          <w:rFonts w:eastAsia="Times New Roman" w:cs="Times New Roman"/>
+        </w:rPr>
+      </w:pPr>
+      <w:r>
+        <w:rPr>
+          <w:rFonts w:eastAsia="Times New Roman" w:cs="Times New Roman"/>
+        </w:rPr>
+        <w:t xml:space="preserve">a) For each of the sub-problems you’ve discussed in #2, what is a possible solution? </w:t>
+      </w:r>
+    </w:p>
+    <w:p>
+      <w:r>
+        <w:t xml:space="preserve">Potential </w:t>
+      </w:r>
+      <w:proofErr w:type="gramStart"/>
+      <w:r>
+        <w:t>solution for at least one matching pair would be just grab</w:t>
+      </w:r>
+      <w:proofErr w:type="gramEnd"/>
+      <w:r>
+        <w:t xml:space="preserve"> any pair of socks in the drawer since they are already paired up. A potential solution for at least one matching pair of each color could be to grab 9 pairs of socks. </w:t>
+      </w:r>
+    </w:p>
+    <w:p>
+      <w:pPr>
+        <w:rPr>
+          <w:rFonts w:eastAsia="Times New Roman" w:cs="Times New Roman"/>
+          <w:b/>
+        </w:rPr>
+      </w:pPr>
+    </w:p>
+    <w:p>
+      <w:pPr>
+        <w:rPr>
+          <w:rFonts w:eastAsia="Times New Roman" w:cs="Times New Roman"/>
+          <w:b/>
+        </w:rPr>
+      </w:pPr>
+      <w:r>
+        <w:rPr>
+          <w:rFonts w:eastAsia="Times New Roman" w:cs="Times New Roman"/>
+          <w:b/>
+        </w:rPr>
+        <w:t xml:space="preserve">4) Evaluate each potential solution </w:t>
+      </w:r>
+    </w:p>
+    <w:p>
+      <w:pPr>
+        <w:rPr>
+          <w:rFonts w:eastAsia="Times New Roman" w:cs="Times New Roman"/>
+        </w:rPr>
+      </w:pPr>
+    </w:p>
+    <w:p>
+      <w:pPr>
+        <w:rPr>
+          <w:rFonts w:eastAsia="Times New Roman" w:cs="Times New Roman"/>
+        </w:rPr>
+      </w:pPr>
+      <w:r>
+        <w:rPr>
+          <w:rFonts w:eastAsia="Times New Roman" w:cs="Times New Roman"/>
+        </w:rPr>
+        <w:t xml:space="preserve">a) Does each solution meet the goals? </w:t>
+      </w:r>
+    </w:p>
+    <w:p>
+      <w:r>
+        <w:t>Yes each solution meets the goals.</w:t>
+      </w:r>
+    </w:p>
+    <w:p>
+      <w:pPr>
+        <w:rPr>
+          <w:rFonts w:eastAsia="Times New Roman" w:cs="Times New Roman"/>
+        </w:rPr>
+      </w:pPr>
+    </w:p>
+    <w:p>
+      <w:pPr>
+        <w:rPr>
+          <w:rFonts w:eastAsia="Times New Roman" w:cs="Times New Roman"/>
+        </w:rPr>
+      </w:pPr>
+      <w:r>
+        <w:rPr>
+          <w:rFonts w:eastAsia="Times New Roman" w:cs="Times New Roman"/>
+        </w:rPr>
+        <w:t xml:space="preserve">b) Will each solution work for ALL cases? </w:t>
+      </w:r>
+    </w:p>
+    <w:p>
+      <w:r>
+        <w:t>Each solution works for all cases.</w:t>
+      </w:r>
+    </w:p>
+    <w:p>
+      <w:pPr>
+        <w:rPr>
+          <w:rFonts w:eastAsia="Times New Roman" w:cs="Times New Roman"/>
+          <w:b/>
+        </w:rPr>
+      </w:pPr>
+    </w:p>
+    <w:p>
+      <w:pPr>
+        <w:rPr>
+          <w:rFonts w:eastAsia="Times New Roman" w:cs="Times New Roman"/>
+          <w:b/>
+        </w:rPr>
+      </w:pPr>
+      <w:r>
+        <w:rPr>
+          <w:rFonts w:eastAsia="Times New Roman" w:cs="Times New Roman"/>
+          <w:b/>
+        </w:rPr>
+        <w:t xml:space="preserve">5) Choose a solution and develop a plan to implement it. </w:t>
+      </w:r>
+    </w:p>
+    <w:p>
+      <w:pPr>
+        <w:rPr>
+          <w:rFonts w:eastAsia="Times New Roman" w:cs="Times New Roman"/>
+        </w:rPr>
+      </w:pPr>
+    </w:p>
+    <w:p>
+      <w:pPr>
+        <w:rPr>
+          <w:rFonts w:eastAsia="Times New Roman" w:cs="Times New Roman"/>
+        </w:rPr>
+      </w:pPr>
+      <w:r>
+        <w:rPr>
+          <w:rFonts w:eastAsia="Times New Roman" w:cs="Times New Roman"/>
+        </w:rPr>
+        <w:t xml:space="preserve">a) Explain the solution in full. </w:t>
+      </w:r>
+    </w:p>
+    <w:p>
+      <w:r>
+        <w:t xml:space="preserve">My solution for having at least one matching pair of socks is to grab any pair from the drawer. Since all socks are already put in pairs it doesn’t matter what one you grab. </w:t>
+      </w:r>
+    </w:p>
+    <w:p>
+      <w:r>
+        <w:t>My solution for at least one matching pair of each color would be to grab 9 pairs from the drawer. That way you will end up with one pair of each color and can put the socks you don’t need back after you check them. For example if you grab 9 pairs of socks you could get 5 pairs of black 3 pairs of brown and 1 white pair. No matter what if you grab 9 pairs you will 100% get one of each color.</w:t>
+      </w:r>
+    </w:p>
+    <w:p>
+      <w:pPr>
+        <w:rPr>
+          <w:rFonts w:eastAsia="Times New Roman" w:cs="Times New Roman"/>
+        </w:rPr>
+      </w:pPr>
+    </w:p>
+    <w:p>
+      <w:pPr>
+        <w:rPr>
+          <w:rFonts w:eastAsia="Times New Roman" w:cs="Times New Roman"/>
+        </w:rPr>
+      </w:pPr>
+      <w:r>
+        <w:rPr>
+          <w:rFonts w:eastAsia="Times New Roman" w:cs="Times New Roman"/>
+        </w:rPr>
+        <w:t>b) Describe some test cases you tried out to make sure it works. (You can include drawings and diagrams as part of your explanation as long as they are clearly communicating the solution).</w:t>
+      </w:r>
+    </w:p>
+    <w:p>
+      <w:r>
+        <w:t>I tried my methods out by using my own drawer with socks. I used 5 white pairs of socks, 3 black pairs of socks, and 2 pairs of purple socks. I tried picking 9 pairs with my eyes closed 5 times. Each time I came out with at least 1 of each color.</w:t>
+      </w:r>
+    </w:p>
+    <w:p/>
+    <w:p>
+      <w:pPr>
+        <w:rPr>
+          <w:rFonts w:eastAsia="Times New Roman" w:cs="Times New Roman"/>
+        </w:rPr>
+      </w:pPr>
       <w:bookmarkStart w:id="0" w:name="_GoBack"/>
       <w:bookmarkEnd w:id="0"/>
-    </w:p>
-    <w:p>
-      <w:pPr>
-        <w:rPr>
-          <w:rFonts w:eastAsia="Times New Roman" w:cs="Times New Roman"/>
-        </w:rPr>
-      </w:pPr>
-    </w:p>
-    <w:p>
-      <w:pPr>
-        <w:rPr>
-          <w:rFonts w:eastAsia="Times New Roman" w:cs="Times New Roman"/>
-        </w:rPr>
-      </w:pPr>
-    </w:p>
-    <w:p>
-      <w:pPr>
-        <w:rPr>
-          <w:rFonts w:eastAsia="Times New Roman" w:cs="Times New Roman"/>
-          <w:b/>
-        </w:rPr>
-      </w:pPr>
-      <w:r>
-        <w:rPr>
-          <w:rFonts w:eastAsia="Times New Roman" w:cs="Times New Roman"/>
-          <w:b/>
-        </w:rPr>
-        <w:t xml:space="preserve">Socks in the Dark: </w:t>
-      </w:r>
-    </w:p>
-    <w:p>
-      <w:pPr>
-        <w:rPr>
-          <w:rFonts w:eastAsia="Times New Roman" w:cs="Times New Roman"/>
-        </w:rPr>
-      </w:pPr>
-    </w:p>
-    <w:p>
-      <w:pPr>
-        <w:rPr>
-          <w:rFonts w:eastAsia="Times New Roman" w:cs="Times New Roman"/>
-        </w:rPr>
-      </w:pPr>
-      <w:r>
-        <w:rPr>
-          <w:rFonts w:eastAsia="Times New Roman" w:cs="Times New Roman"/>
-        </w:rPr>
-        <w:t>There are 20 socks in a drawer: 5 pairs of black socks, 3 pairs of brown and 2 pairs of white. You select the socks in the dark and can check them only after a selection has been made. What is the smallest number of socks you need to select to guarantee getting the following: a) At least one matching pair b) At least one matching pair of each color.</w:t>
-      </w:r>
-    </w:p>
-    <w:p/>
-    <w:p>
-      <w:pPr>
-        <w:rPr>
-          <w:rFonts w:eastAsia="Times New Roman" w:cs="Times New Roman"/>
-          <w:b/>
-        </w:rPr>
-      </w:pPr>
-      <w:r>
-        <w:rPr>
-          <w:rFonts w:eastAsia="Times New Roman" w:cs="Times New Roman"/>
-          <w:b/>
-        </w:rPr>
-        <w:t xml:space="preserve">1) Define the problem </w:t>
-      </w:r>
-    </w:p>
-    <w:p>
-      <w:pPr>
-        <w:rPr>
-          <w:rFonts w:eastAsia="Times New Roman" w:cs="Times New Roman"/>
-        </w:rPr>
-      </w:pPr>
-      <w:r>
-        <w:rPr>
-          <w:rFonts w:eastAsia="Times New Roman" w:cs="Times New Roman"/>
-        </w:rPr>
-        <w:t>a) Do this in your own words.</w:t>
-      </w:r>
-    </w:p>
-    <w:p>
-      <w:pPr>
-        <w:rPr>
-          <w:rFonts w:eastAsia="Times New Roman" w:cs="Times New Roman"/>
-        </w:rPr>
-      </w:pPr>
-    </w:p>
-    <w:p>
-      <w:pPr>
-        <w:rPr>
-          <w:rFonts w:eastAsia="Times New Roman" w:cs="Times New Roman"/>
-        </w:rPr>
-      </w:pPr>
-      <w:r>
-        <w:rPr>
-          <w:rFonts w:eastAsia="Times New Roman" w:cs="Times New Roman"/>
-        </w:rPr>
-        <w:t xml:space="preserve"> b) What insight can you offer into the problem that is not immediately visible from the word problem alone? </w:t>
-      </w:r>
-    </w:p>
-    <w:p>
-      <w:pPr>
-        <w:rPr>
-          <w:rFonts w:eastAsia="Times New Roman" w:cs="Times New Roman"/>
-        </w:rPr>
-      </w:pPr>
-    </w:p>
-    <w:p>
-      <w:pPr>
-        <w:rPr>
-          <w:rFonts w:eastAsia="Times New Roman" w:cs="Times New Roman"/>
-        </w:rPr>
-      </w:pPr>
-      <w:r>
-        <w:rPr>
-          <w:rFonts w:eastAsia="Times New Roman" w:cs="Times New Roman"/>
-        </w:rPr>
-        <w:t xml:space="preserve">c) What is the overall goal? </w:t>
-      </w:r>
-    </w:p>
-    <w:p>
-      <w:pPr>
-        <w:rPr>
-          <w:rFonts w:eastAsia="Times New Roman" w:cs="Times New Roman"/>
-          <w:b/>
-        </w:rPr>
-      </w:pPr>
-    </w:p>
-    <w:p>
-      <w:pPr>
-        <w:rPr>
-          <w:rFonts w:eastAsia="Times New Roman" w:cs="Times New Roman"/>
-          <w:b/>
-        </w:rPr>
-      </w:pPr>
-      <w:r>
-        <w:rPr>
-          <w:rFonts w:eastAsia="Times New Roman" w:cs="Times New Roman"/>
-          <w:b/>
-        </w:rPr>
-        <w:t xml:space="preserve">2) Break the problem apart </w:t>
-      </w:r>
-    </w:p>
-    <w:p>
-      <w:pPr>
-        <w:rPr>
-          <w:rFonts w:eastAsia="Times New Roman" w:cs="Times New Roman"/>
-        </w:rPr>
-      </w:pPr>
-    </w:p>
-    <w:p>
-      <w:pPr>
-        <w:rPr>
-          <w:rFonts w:eastAsia="Times New Roman" w:cs="Times New Roman"/>
-        </w:rPr>
-      </w:pPr>
-      <w:r>
-        <w:rPr>
-          <w:rFonts w:eastAsia="Times New Roman" w:cs="Times New Roman"/>
-        </w:rPr>
-        <w:t xml:space="preserve">a) What are the constraints? </w:t>
-      </w:r>
-    </w:p>
-    <w:p>
-      <w:pPr>
-        <w:rPr>
-          <w:rFonts w:eastAsia="Times New Roman" w:cs="Times New Roman"/>
-        </w:rPr>
-      </w:pPr>
-    </w:p>
-    <w:p>
-      <w:pPr>
-        <w:rPr>
-          <w:rFonts w:eastAsia="Times New Roman" w:cs="Times New Roman"/>
-        </w:rPr>
-      </w:pPr>
-      <w:r>
-        <w:rPr>
-          <w:rFonts w:eastAsia="Times New Roman" w:cs="Times New Roman"/>
-        </w:rPr>
-        <w:t xml:space="preserve">b) What are the sub-goals? </w:t>
-      </w:r>
-    </w:p>
-    <w:p>
-      <w:pPr>
-        <w:rPr>
-          <w:rFonts w:eastAsia="Times New Roman" w:cs="Times New Roman"/>
-          <w:b/>
-        </w:rPr>
-      </w:pPr>
-    </w:p>
-    <w:p>
-      <w:pPr>
-        <w:rPr>
-          <w:rFonts w:eastAsia="Times New Roman" w:cs="Times New Roman"/>
-          <w:b/>
-        </w:rPr>
-      </w:pPr>
-      <w:r>
-        <w:rPr>
-          <w:rFonts w:eastAsia="Times New Roman" w:cs="Times New Roman"/>
-          <w:b/>
-        </w:rPr>
-        <w:t xml:space="preserve">3) Identify potential solutions </w:t>
-      </w:r>
-    </w:p>
-    <w:p>
-      <w:pPr>
-        <w:rPr>
-          <w:rFonts w:eastAsia="Times New Roman" w:cs="Times New Roman"/>
-        </w:rPr>
-      </w:pPr>
-    </w:p>
-    <w:p>
-      <w:pPr>
-        <w:rPr>
-          <w:rFonts w:eastAsia="Times New Roman" w:cs="Times New Roman"/>
-        </w:rPr>
-      </w:pPr>
-      <w:r>
-        <w:rPr>
-          <w:rFonts w:eastAsia="Times New Roman" w:cs="Times New Roman"/>
-        </w:rPr>
-        <w:t xml:space="preserve">a) For each of the sub-problems you’ve discussed in #2, what is a possible solution? </w:t>
-      </w:r>
-    </w:p>
-    <w:p>
-      <w:pPr>
-        <w:rPr>
-          <w:rFonts w:eastAsia="Times New Roman" w:cs="Times New Roman"/>
-          <w:b/>
-        </w:rPr>
-      </w:pPr>
-    </w:p>
-    <w:p>
-      <w:pPr>
-        <w:rPr>
-          <w:rFonts w:eastAsia="Times New Roman" w:cs="Times New Roman"/>
-          <w:b/>
-        </w:rPr>
-      </w:pPr>
-      <w:r>
-        <w:rPr>
-          <w:rFonts w:eastAsia="Times New Roman" w:cs="Times New Roman"/>
-          <w:b/>
-        </w:rPr>
-        <w:t xml:space="preserve">4) Evaluate each potential solution </w:t>
-      </w:r>
-    </w:p>
-    <w:p>
-      <w:pPr>
-        <w:rPr>
-          <w:rFonts w:eastAsia="Times New Roman" w:cs="Times New Roman"/>
-        </w:rPr>
-      </w:pPr>
-    </w:p>
-    <w:p>
-      <w:pPr>
-        <w:rPr>
-          <w:rFonts w:eastAsia="Times New Roman" w:cs="Times New Roman"/>
-        </w:rPr>
-      </w:pPr>
-      <w:r>
-        <w:rPr>
-          <w:rFonts w:eastAsia="Times New Roman" w:cs="Times New Roman"/>
-        </w:rPr>
-        <w:t xml:space="preserve">a) Does each solution meet the goals? </w:t>
-      </w:r>
-    </w:p>
-    <w:p>
-      <w:pPr>
-        <w:rPr>
-          <w:rFonts w:eastAsia="Times New Roman" w:cs="Times New Roman"/>
-        </w:rPr>
-      </w:pPr>
-    </w:p>
-    <w:p>
-      <w:pPr>
-        <w:rPr>
-          <w:rFonts w:eastAsia="Times New Roman" w:cs="Times New Roman"/>
-        </w:rPr>
-      </w:pPr>
-      <w:r>
-        <w:rPr>
-          <w:rFonts w:eastAsia="Times New Roman" w:cs="Times New Roman"/>
-        </w:rPr>
-        <w:t xml:space="preserve">b) Will each solution work for ALL cases? </w:t>
-      </w:r>
-    </w:p>
-    <w:p>
-      <w:pPr>
-        <w:rPr>
-          <w:rFonts w:eastAsia="Times New Roman" w:cs="Times New Roman"/>
-          <w:b/>
-        </w:rPr>
-      </w:pPr>
-    </w:p>
-    <w:p>
-      <w:pPr>
-        <w:rPr>
-          <w:rFonts w:eastAsia="Times New Roman" w:cs="Times New Roman"/>
-          <w:b/>
-        </w:rPr>
-      </w:pPr>
-      <w:r>
-        <w:rPr>
-          <w:rFonts w:eastAsia="Times New Roman" w:cs="Times New Roman"/>
-          <w:b/>
-        </w:rPr>
-        <w:t xml:space="preserve">5) Choose a solution and develop a plan to implement it. </w:t>
-      </w:r>
-    </w:p>
-    <w:p>
-      <w:pPr>
-        <w:rPr>
-          <w:rFonts w:eastAsia="Times New Roman" w:cs="Times New Roman"/>
-        </w:rPr>
-      </w:pPr>
-    </w:p>
-    <w:p>
-      <w:pPr>
-        <w:rPr>
-          <w:rFonts w:eastAsia="Times New Roman" w:cs="Times New Roman"/>
-        </w:rPr>
-      </w:pPr>
-      <w:r>
-        <w:rPr>
-          <w:rFonts w:eastAsia="Times New Roman" w:cs="Times New Roman"/>
-        </w:rPr>
-        <w:t xml:space="preserve">a) Explain the solution in full. </w:t>
-      </w:r>
-    </w:p>
-    <w:p>
-      <w:pPr>
-        <w:rPr>
-          <w:rFonts w:eastAsia="Times New Roman" w:cs="Times New Roman"/>
-        </w:rPr>
-      </w:pPr>
-    </w:p>
-    <w:p>
-      <w:pPr>
-        <w:rPr>
-          <w:rFonts w:eastAsia="Times New Roman" w:cs="Times New Roman"/>
-        </w:rPr>
-      </w:pPr>
-      <w:r>
-        <w:rPr>
-          <w:rFonts w:eastAsia="Times New Roman" w:cs="Times New Roman"/>
-        </w:rPr>
-        <w:t>b) Describe some test cases you tried out to make sure it works. (You can include drawings and diagrams as part of your explanation as long as they are clearly communicating the solution).</w:t>
-      </w:r>
-    </w:p>
-    <w:p>
-      <w:pPr>
-        <w:rPr>
-          <w:rFonts w:eastAsia="Times New Roman" w:cs="Times New Roman"/>
-        </w:rPr>
-      </w:pPr>
     </w:p>
     <w:p>
       <w:pPr>

--- a/ProblemSolving/Problem Solving.docx
+++ b/ProblemSolving/Problem Solving.docx
@@ -99,15 +99,7 @@
         </w:rPr>
       </w:pPr>
       <w:r>
-        <w:t xml:space="preserve">Assuming the animals </w:t>
-      </w:r>
-      <w:proofErr w:type="gramStart"/>
-      <w:r>
-        <w:t>are</w:t>
-      </w:r>
-      <w:proofErr w:type="gramEnd"/>
-      <w:r>
-        <w:t xml:space="preserve"> alive when they get to the other side.</w:t>
+        <w:t>Assuming the animals are alive when they get to the other side.</w:t>
       </w:r>
     </w:p>
     <w:p>
@@ -136,11 +128,9 @@
           <w:rFonts w:eastAsia="Times New Roman" w:cs="Times New Roman"/>
         </w:rPr>
       </w:pPr>
-      <w:proofErr w:type="gramStart"/>
       <w:r>
         <w:t>To get all 3 animals to the other side of the riverbank.</w:t>
       </w:r>
-      <w:proofErr w:type="gramEnd"/>
     </w:p>
     <w:p>
       <w:pPr>
@@ -511,20 +501,6 @@
       <w:pPr>
         <w:rPr>
           <w:rFonts w:eastAsia="Times New Roman" w:cs="Times New Roman"/>
-        </w:rPr>
-      </w:pPr>
-    </w:p>
-    <w:p>
-      <w:pPr>
-        <w:rPr>
-          <w:rFonts w:eastAsia="Times New Roman" w:cs="Times New Roman"/>
-        </w:rPr>
-      </w:pPr>
-    </w:p>
-    <w:p>
-      <w:pPr>
-        <w:rPr>
-          <w:rFonts w:eastAsia="Times New Roman" w:cs="Times New Roman"/>
           <w:b/>
         </w:rPr>
       </w:pPr>
@@ -586,11 +562,9 @@
       </w:r>
     </w:p>
     <w:p>
-      <w:proofErr w:type="gramStart"/>
       <w:r>
         <w:t>Selecting socks in the dark.</w:t>
       </w:r>
-      <w:proofErr w:type="gramEnd"/>
     </w:p>
     <w:p>
       <w:pPr>
@@ -613,11 +587,9 @@
       </w:r>
     </w:p>
     <w:p>
-      <w:proofErr w:type="gramStart"/>
       <w:r>
         <w:t>That the socks are not loose in a drawer and they are paired up.</w:t>
       </w:r>
-      <w:proofErr w:type="gramEnd"/>
     </w:p>
     <w:p>
       <w:pPr>
@@ -640,11 +612,9 @@
       </w:r>
     </w:p>
     <w:p>
-      <w:proofErr w:type="gramStart"/>
       <w:r>
         <w:t>To pick the correct pairs of socks in the dark.</w:t>
       </w:r>
-      <w:proofErr w:type="gramEnd"/>
     </w:p>
     <w:p>
       <w:pPr>
@@ -720,19 +690,461 @@
       </w:r>
     </w:p>
     <w:p>
-      <w:proofErr w:type="gramStart"/>
-      <w:r>
-        <w:t>At least one matching pair.</w:t>
-      </w:r>
-      <w:proofErr w:type="gramEnd"/>
-      <w:r>
+      <w:r>
+        <w:t>At least one matching pair. At least one matching pair of each color.</w:t>
+      </w:r>
+    </w:p>
+    <w:p>
+      <w:pPr>
+        <w:rPr>
+          <w:rFonts w:eastAsia="Times New Roman" w:cs="Times New Roman"/>
+          <w:b/>
+        </w:rPr>
+      </w:pPr>
+    </w:p>
+    <w:p>
+      <w:pPr>
+        <w:rPr>
+          <w:rFonts w:eastAsia="Times New Roman" w:cs="Times New Roman"/>
+          <w:b/>
+        </w:rPr>
+      </w:pPr>
+      <w:r>
+        <w:rPr>
+          <w:rFonts w:eastAsia="Times New Roman" w:cs="Times New Roman"/>
+          <w:b/>
+        </w:rPr>
+        <w:t xml:space="preserve">3) Identify potential solutions </w:t>
+      </w:r>
+    </w:p>
+    <w:p>
+      <w:pPr>
+        <w:rPr>
+          <w:rFonts w:eastAsia="Times New Roman" w:cs="Times New Roman"/>
+        </w:rPr>
+      </w:pPr>
+    </w:p>
+    <w:p>
+      <w:pPr>
+        <w:rPr>
+          <w:rFonts w:eastAsia="Times New Roman" w:cs="Times New Roman"/>
+        </w:rPr>
+      </w:pPr>
+      <w:r>
+        <w:rPr>
+          <w:rFonts w:eastAsia="Times New Roman" w:cs="Times New Roman"/>
+        </w:rPr>
+        <w:t xml:space="preserve">a) For each of the sub-problems you’ve discussed in #2, what is a possible solution? </w:t>
+      </w:r>
+    </w:p>
+    <w:p>
+      <w:r>
+        <w:t xml:space="preserve">Potential solution for at least one matching pair would be just grab any pair of socks in the drawer since they are already paired up. A potential solution for at least one matching pair of each color could be to grab 9 pairs of socks. </w:t>
+      </w:r>
+    </w:p>
+    <w:p>
+      <w:pPr>
+        <w:rPr>
+          <w:rFonts w:eastAsia="Times New Roman" w:cs="Times New Roman"/>
+          <w:b/>
+        </w:rPr>
+      </w:pPr>
+    </w:p>
+    <w:p>
+      <w:pPr>
+        <w:rPr>
+          <w:rFonts w:eastAsia="Times New Roman" w:cs="Times New Roman"/>
+          <w:b/>
+        </w:rPr>
+      </w:pPr>
+      <w:r>
+        <w:rPr>
+          <w:rFonts w:eastAsia="Times New Roman" w:cs="Times New Roman"/>
+          <w:b/>
+        </w:rPr>
+        <w:t xml:space="preserve">4) Evaluate each potential solution </w:t>
+      </w:r>
+    </w:p>
+    <w:p>
+      <w:pPr>
+        <w:rPr>
+          <w:rFonts w:eastAsia="Times New Roman" w:cs="Times New Roman"/>
+        </w:rPr>
+      </w:pPr>
+    </w:p>
+    <w:p>
+      <w:pPr>
+        <w:rPr>
+          <w:rFonts w:eastAsia="Times New Roman" w:cs="Times New Roman"/>
+        </w:rPr>
+      </w:pPr>
+      <w:r>
+        <w:rPr>
+          <w:rFonts w:eastAsia="Times New Roman" w:cs="Times New Roman"/>
+        </w:rPr>
+        <w:t xml:space="preserve">a) Does each solution meet the goals? </w:t>
+      </w:r>
+    </w:p>
+    <w:p>
+      <w:r>
+        <w:t>Yes each solution meets the goals.</w:t>
+      </w:r>
+    </w:p>
+    <w:p>
+      <w:pPr>
+        <w:rPr>
+          <w:rFonts w:eastAsia="Times New Roman" w:cs="Times New Roman"/>
+        </w:rPr>
+      </w:pPr>
+    </w:p>
+    <w:p>
+      <w:pPr>
+        <w:rPr>
+          <w:rFonts w:eastAsia="Times New Roman" w:cs="Times New Roman"/>
+        </w:rPr>
+      </w:pPr>
+      <w:r>
+        <w:rPr>
+          <w:rFonts w:eastAsia="Times New Roman" w:cs="Times New Roman"/>
+        </w:rPr>
+        <w:t xml:space="preserve">b) Will each solution work for ALL cases? </w:t>
+      </w:r>
+    </w:p>
+    <w:p>
+      <w:r>
+        <w:t>Each solution works for all cases.</w:t>
+      </w:r>
+    </w:p>
+    <w:p>
+      <w:pPr>
+        <w:rPr>
+          <w:rFonts w:eastAsia="Times New Roman" w:cs="Times New Roman"/>
+          <w:b/>
+        </w:rPr>
+      </w:pPr>
+    </w:p>
+    <w:p>
+      <w:pPr>
+        <w:rPr>
+          <w:rFonts w:eastAsia="Times New Roman" w:cs="Times New Roman"/>
+          <w:b/>
+        </w:rPr>
+      </w:pPr>
+      <w:r>
+        <w:rPr>
+          <w:rFonts w:eastAsia="Times New Roman" w:cs="Times New Roman"/>
+          <w:b/>
+        </w:rPr>
+        <w:t xml:space="preserve">5) Choose a solution and develop a plan to implement it. </w:t>
+      </w:r>
+    </w:p>
+    <w:p>
+      <w:pPr>
+        <w:rPr>
+          <w:rFonts w:eastAsia="Times New Roman" w:cs="Times New Roman"/>
+        </w:rPr>
+      </w:pPr>
+    </w:p>
+    <w:p>
+      <w:pPr>
+        <w:rPr>
+          <w:rFonts w:eastAsia="Times New Roman" w:cs="Times New Roman"/>
+        </w:rPr>
+      </w:pPr>
+      <w:r>
+        <w:rPr>
+          <w:rFonts w:eastAsia="Times New Roman" w:cs="Times New Roman"/>
+        </w:rPr>
+        <w:t xml:space="preserve">a) Explain the solution in full. </w:t>
+      </w:r>
+    </w:p>
+    <w:p>
+      <w:r>
+        <w:t xml:space="preserve">My solution for having at least one matching pair of socks is to grab any pair from the drawer. Since all socks are already put in pairs it doesn’t matter what one you grab. </w:t>
+      </w:r>
+    </w:p>
+    <w:p>
+      <w:r>
+        <w:t>My solution for at least one matching pair of each color would be to grab 9 pairs from the drawer. That way you will end up with one pair of each color and can put the socks you don’t need back after you check them. For example if you grab 9 pairs of socks you could get 5 pairs of black 3 pairs of brown and 1 white pair. No matter what if you grab 9 pairs you will 100% get one of each color.</w:t>
+      </w:r>
+    </w:p>
+    <w:p>
+      <w:pPr>
+        <w:rPr>
+          <w:rFonts w:eastAsia="Times New Roman" w:cs="Times New Roman"/>
+        </w:rPr>
+      </w:pPr>
+    </w:p>
+    <w:p>
+      <w:pPr>
+        <w:rPr>
+          <w:rFonts w:eastAsia="Times New Roman" w:cs="Times New Roman"/>
+        </w:rPr>
+      </w:pPr>
+      <w:r>
+        <w:rPr>
+          <w:rFonts w:eastAsia="Times New Roman" w:cs="Times New Roman"/>
+        </w:rPr>
+        <w:t>b) Describe some test cases you tried out to make sure it works. (You can include drawings and diagrams as part of your explanation as long as they are clearly communicating the solution).</w:t>
+      </w:r>
+    </w:p>
+    <w:p>
+      <w:pPr>
+        <w:rPr>
+          <w:rFonts w:eastAsia="Times New Roman" w:cs="Times New Roman"/>
+        </w:rPr>
+      </w:pPr>
+      <w:r>
+        <w:t>I tried my methods out by using my own drawer with socks. I used 5 white pairs of socks, 3 black pairs of socks, and 2 pairs of purple socks. I tried picking 9 pairs with my eyes closed 5 times. Each time I came out with at least 1 of each color.</w:t>
+      </w:r>
+    </w:p>
+    <w:p/>
+    <w:p>
+      <w:pPr>
+        <w:rPr>
+          <w:rFonts w:eastAsia="Times New Roman" w:cs="Times New Roman"/>
+          <w:b/>
+        </w:rPr>
+      </w:pPr>
+      <w:r>
+        <w:rPr>
+          <w:rFonts w:eastAsia="Times New Roman" w:cs="Times New Roman"/>
+          <w:b/>
+        </w:rPr>
+        <w:t xml:space="preserve">Predicting Fingers: </w:t>
+      </w:r>
+    </w:p>
+    <w:p>
+      <w:pPr>
+        <w:rPr>
+          <w:rFonts w:eastAsia="Times New Roman" w:cs="Times New Roman"/>
+        </w:rPr>
+      </w:pPr>
+    </w:p>
+    <w:p>
+      <w:pPr>
+        <w:rPr>
+          <w:rFonts w:eastAsia="Times New Roman" w:cs="Times New Roman"/>
+        </w:rPr>
+      </w:pPr>
+      <w:r>
+        <w:rPr>
+          <w:rFonts w:eastAsia="Times New Roman" w:cs="Times New Roman"/>
+        </w:rPr>
+        <w:t xml:space="preserve">A little girl counts using the fingers of her left hand as follows: She starts by calling her thumb 1, the first finger 2, middle finder 3, ring finger 4, and little finger 5. Then she reverses direction, calling the ring finger 6, middle finger 7, first finger 8 and thumb 9, after which she calls her first finger 10 and so on. If she continues to count in this manner, on which finger will she stop? </w:t>
+      </w:r>
+    </w:p>
+    <w:p>
+      <w:pPr>
+        <w:rPr>
+          <w:rFonts w:eastAsia="Times New Roman" w:cs="Times New Roman"/>
+        </w:rPr>
+      </w:pPr>
+      <w:r>
+        <w:rPr>
+          <w:rFonts w:eastAsia="Times New Roman" w:cs="Times New Roman"/>
+        </w:rPr>
+        <w:t xml:space="preserve">a) What if the girl counts from 1 to 10 </w:t>
+      </w:r>
+    </w:p>
+    <w:p>
+      <w:pPr>
+        <w:rPr>
+          <w:rFonts w:eastAsia="Times New Roman" w:cs="Times New Roman"/>
+        </w:rPr>
+      </w:pPr>
+      <w:r>
+        <w:rPr>
+          <w:rFonts w:eastAsia="Times New Roman" w:cs="Times New Roman"/>
+        </w:rPr>
+        <w:t xml:space="preserve">b) What if the girl counts from 1 to 100 </w:t>
+      </w:r>
+    </w:p>
+    <w:p>
+      <w:pPr>
+        <w:rPr>
+          <w:rFonts w:eastAsia="Times New Roman" w:cs="Times New Roman"/>
+        </w:rPr>
+      </w:pPr>
+      <w:r>
+        <w:rPr>
+          <w:rFonts w:eastAsia="Times New Roman" w:cs="Times New Roman"/>
+        </w:rPr>
+        <w:t>c) What if the girl counts from 1 to 1000</w:t>
+      </w:r>
+    </w:p>
+    <w:p/>
+    <w:p>
+      <w:pPr>
+        <w:rPr>
+          <w:rFonts w:eastAsia="Times New Roman" w:cs="Times New Roman"/>
+          <w:b/>
+        </w:rPr>
+      </w:pPr>
+      <w:r>
+        <w:rPr>
+          <w:rFonts w:eastAsia="Times New Roman" w:cs="Times New Roman"/>
+          <w:b/>
+        </w:rPr>
+        <w:t xml:space="preserve">1) Define the problem </w:t>
+      </w:r>
+    </w:p>
+    <w:p>
+      <w:pPr>
+        <w:rPr>
+          <w:rFonts w:eastAsia="Times New Roman" w:cs="Times New Roman"/>
+        </w:rPr>
+      </w:pPr>
+      <w:r>
+        <w:rPr>
+          <w:rFonts w:eastAsia="Times New Roman" w:cs="Times New Roman"/>
+        </w:rPr>
+        <w:t>a) Do this in your own words.</w:t>
+      </w:r>
+    </w:p>
+    <w:p>
+      <w:pPr>
+        <w:rPr>
+          <w:rFonts w:eastAsia="Times New Roman" w:cs="Times New Roman"/>
+        </w:rPr>
+      </w:pPr>
+      <w:r>
+        <w:t>If she continues to count on this manner what problem finger will she stop on.</w:t>
+      </w:r>
+    </w:p>
+    <w:p>
+      <w:pPr>
+        <w:rPr>
+          <w:rFonts w:eastAsia="Times New Roman" w:cs="Times New Roman"/>
+        </w:rPr>
+      </w:pPr>
+      <w:r>
+        <w:rPr>
+          <w:rFonts w:eastAsia="Times New Roman" w:cs="Times New Roman"/>
+        </w:rPr>
         <w:t xml:space="preserve"> </w:t>
       </w:r>
-      <w:proofErr w:type="gramStart"/>
-      <w:r>
-        <w:t>At least one matching pair of each color.</w:t>
-      </w:r>
-      <w:proofErr w:type="gramEnd"/>
+    </w:p>
+    <w:p>
+      <w:pPr>
+        <w:rPr>
+          <w:rFonts w:eastAsia="Times New Roman" w:cs="Times New Roman"/>
+        </w:rPr>
+      </w:pPr>
+      <w:r>
+        <w:rPr>
+          <w:rFonts w:eastAsia="Times New Roman" w:cs="Times New Roman"/>
+        </w:rPr>
+        <w:t xml:space="preserve">b) What insight can you offer into the problem that is not immediately visible from the word problem alone? </w:t>
+      </w:r>
+    </w:p>
+    <w:p>
+      <w:pPr>
+        <w:rPr>
+          <w:rFonts w:eastAsia="Times New Roman" w:cs="Times New Roman"/>
+        </w:rPr>
+      </w:pPr>
+      <w:r>
+        <w:t>She is counting sequential instead of by 5s</w:t>
+      </w:r>
+    </w:p>
+    <w:p>
+      <w:pPr>
+        <w:rPr>
+          <w:rFonts w:eastAsia="Times New Roman" w:cs="Times New Roman"/>
+        </w:rPr>
+      </w:pPr>
+    </w:p>
+    <w:p>
+      <w:pPr>
+        <w:rPr>
+          <w:rFonts w:eastAsia="Times New Roman" w:cs="Times New Roman"/>
+        </w:rPr>
+      </w:pPr>
+      <w:r>
+        <w:rPr>
+          <w:rFonts w:eastAsia="Times New Roman" w:cs="Times New Roman"/>
+        </w:rPr>
+        <w:t xml:space="preserve">c) What is the overall goal? </w:t>
+      </w:r>
+    </w:p>
+    <w:p>
+      <w:r>
+        <w:t>The overall goal is to predict what finger you will land on by counting sequentially.</w:t>
+      </w:r>
+    </w:p>
+    <w:p>
+      <w:pPr>
+        <w:rPr>
+          <w:rFonts w:eastAsia="Times New Roman" w:cs="Times New Roman"/>
+          <w:b/>
+        </w:rPr>
+      </w:pPr>
+    </w:p>
+    <w:p>
+      <w:pPr>
+        <w:rPr>
+          <w:rFonts w:eastAsia="Times New Roman" w:cs="Times New Roman"/>
+          <w:b/>
+        </w:rPr>
+      </w:pPr>
+      <w:r>
+        <w:rPr>
+          <w:rFonts w:eastAsia="Times New Roman" w:cs="Times New Roman"/>
+          <w:b/>
+        </w:rPr>
+        <w:t xml:space="preserve">2) Break the problem apart </w:t>
+      </w:r>
+    </w:p>
+    <w:p>
+      <w:pPr>
+        <w:rPr>
+          <w:rFonts w:eastAsia="Times New Roman" w:cs="Times New Roman"/>
+        </w:rPr>
+      </w:pPr>
+    </w:p>
+    <w:p>
+      <w:pPr>
+        <w:rPr>
+          <w:rFonts w:eastAsia="Times New Roman" w:cs="Times New Roman"/>
+        </w:rPr>
+      </w:pPr>
+      <w:r>
+        <w:rPr>
+          <w:rFonts w:eastAsia="Times New Roman" w:cs="Times New Roman"/>
+        </w:rPr>
+        <w:t xml:space="preserve">a) What are the constraints? </w:t>
+      </w:r>
+    </w:p>
+    <w:p>
+      <w:r>
+        <w:t>The constraint would be counting a specific way to get the correct answer.</w:t>
+      </w:r>
+    </w:p>
+    <w:p>
+      <w:pPr>
+        <w:rPr>
+          <w:rFonts w:eastAsia="Times New Roman" w:cs="Times New Roman"/>
+        </w:rPr>
+      </w:pPr>
+    </w:p>
+    <w:p>
+      <w:pPr>
+        <w:rPr>
+          <w:rFonts w:eastAsia="Times New Roman" w:cs="Times New Roman"/>
+        </w:rPr>
+      </w:pPr>
+      <w:r>
+        <w:rPr>
+          <w:rFonts w:eastAsia="Times New Roman" w:cs="Times New Roman"/>
+        </w:rPr>
+        <w:t xml:space="preserve">b) What are the sub-goals? </w:t>
+      </w:r>
+    </w:p>
+    <w:p>
+      <w:r>
+        <w:t>The sub-goals is finding what figure you would stop on if you stop at 10, 100, and 1000.</w:t>
+      </w:r>
     </w:p>
     <w:p>
       <w:pPr>
@@ -778,16 +1190,14 @@
       </w:r>
     </w:p>
     <w:p>
-      <w:r>
-        <w:t xml:space="preserve">Potential </w:t>
-      </w:r>
-      <w:proofErr w:type="gramStart"/>
-      <w:r>
-        <w:t>solution for at least one matching pair would be just grab</w:t>
-      </w:r>
-      <w:proofErr w:type="gramEnd"/>
-      <w:r>
-        <w:t xml:space="preserve"> any pair of socks in the drawer since they are already paired up. A potential solution for at least one matching pair of each color could be to grab 9 pairs of socks. </w:t>
+      <w:pPr>
+        <w:rPr>
+          <w:rFonts w:eastAsia="Times New Roman" w:cs="Times New Roman"/>
+          <w:b/>
+        </w:rPr>
+      </w:pPr>
+      <w:r>
+        <w:t>a) index finger b) ring finger c) index finger</w:t>
       </w:r>
     </w:p>
     <w:p>
@@ -835,7 +1245,10 @@
     </w:p>
     <w:p>
       <w:r>
-        <w:t>Yes each solution meets the goals.</w:t>
+        <w:t>Yes each solution meets the goals</w:t>
+      </w:r>
+      <w:r>
+        <w:t>.</w:t>
       </w:r>
     </w:p>
     <w:p>
@@ -859,9 +1272,34 @@
       </w:r>
     </w:p>
     <w:p>
-      <w:r>
-        <w:t>Each solution works for all cases.</w:t>
-      </w:r>
+      <w:pPr>
+        <w:rPr>
+          <w:rFonts w:eastAsia="Times New Roman" w:cs="Times New Roman"/>
+          <w:b/>
+        </w:rPr>
+      </w:pPr>
+      <w:r>
+        <w:t>Yes I have determined which finger she will stop on</w:t>
+      </w:r>
+      <w:r>
+        <w:t>.</w:t>
+      </w:r>
+    </w:p>
+    <w:p>
+      <w:pPr>
+        <w:rPr>
+          <w:rFonts w:eastAsia="Times New Roman" w:cs="Times New Roman"/>
+          <w:b/>
+        </w:rPr>
+      </w:pPr>
+    </w:p>
+    <w:p>
+      <w:pPr>
+        <w:rPr>
+          <w:rFonts w:eastAsia="Times New Roman" w:cs="Times New Roman"/>
+          <w:b/>
+        </w:rPr>
+      </w:pPr>
     </w:p>
     <w:p>
       <w:pPr>
@@ -907,16 +1345,6 @@
       </w:r>
     </w:p>
     <w:p>
-      <w:r>
-        <w:t xml:space="preserve">My solution for having at least one matching pair of socks is to grab any pair from the drawer. Since all socks are already put in pairs it doesn’t matter what one you grab. </w:t>
-      </w:r>
-    </w:p>
-    <w:p>
-      <w:r>
-        <w:t>My solution for at least one matching pair of each color would be to grab 9 pairs from the drawer. That way you will end up with one pair of each color and can put the socks you don’t need back after you check them. For example if you grab 9 pairs of socks you could get 5 pairs of black 3 pairs of brown and 1 white pair. No matter what if you grab 9 pairs you will 100% get one of each color.</w:t>
-      </w:r>
-    </w:p>
-    <w:p>
       <w:pPr>
         <w:rPr>
           <w:rFonts w:eastAsia="Times New Roman" w:cs="Times New Roman"/>
@@ -937,479 +1365,21 @@
       </w:r>
     </w:p>
     <w:p>
-      <w:r>
-        <w:t>I tried my methods out by using my own drawer with socks. I used 5 white pairs of socks, 3 black pairs of socks, and 2 pairs of purple socks. I tried picking 9 pairs with my eyes closed 5 times. Each time I came out with at least 1 of each color.</w:t>
-      </w:r>
-    </w:p>
-    <w:p/>
-    <w:p>
-      <w:pPr>
-        <w:rPr>
-          <w:rFonts w:eastAsia="Times New Roman" w:cs="Times New Roman"/>
-        </w:rPr>
-      </w:pPr>
+      <w:pPr>
+        <w:rPr>
+          <w:rFonts w:eastAsia="Times New Roman" w:cs="Times New Roman"/>
+        </w:rPr>
+      </w:pPr>
+    </w:p>
+    <w:p>
+      <w:r>
+        <w:t>a) b)</w:t>
+      </w:r>
       <w:bookmarkStart w:id="0" w:name="_GoBack"/>
       <w:bookmarkEnd w:id="0"/>
-    </w:p>
-    <w:p>
-      <w:pPr>
-        <w:rPr>
-          <w:rFonts w:eastAsia="Times New Roman" w:cs="Times New Roman"/>
-        </w:rPr>
-      </w:pPr>
-    </w:p>
-    <w:p>
-      <w:pPr>
-        <w:rPr>
-          <w:rFonts w:eastAsia="Times New Roman" w:cs="Times New Roman"/>
-        </w:rPr>
-      </w:pPr>
-    </w:p>
-    <w:p>
-      <w:pPr>
-        <w:rPr>
-          <w:rFonts w:eastAsia="Times New Roman" w:cs="Times New Roman"/>
-        </w:rPr>
-      </w:pPr>
-    </w:p>
-    <w:p>
-      <w:pPr>
-        <w:rPr>
-          <w:rFonts w:eastAsia="Times New Roman" w:cs="Times New Roman"/>
-        </w:rPr>
-      </w:pPr>
-    </w:p>
-    <w:p>
-      <w:pPr>
-        <w:rPr>
-          <w:rFonts w:eastAsia="Times New Roman" w:cs="Times New Roman"/>
-        </w:rPr>
-      </w:pPr>
-    </w:p>
-    <w:p>
-      <w:pPr>
-        <w:rPr>
-          <w:rFonts w:eastAsia="Times New Roman" w:cs="Times New Roman"/>
-        </w:rPr>
-      </w:pPr>
-    </w:p>
-    <w:p>
-      <w:pPr>
-        <w:rPr>
-          <w:rFonts w:eastAsia="Times New Roman" w:cs="Times New Roman"/>
-          <w:b/>
-        </w:rPr>
-      </w:pPr>
-      <w:r>
-        <w:rPr>
-          <w:rFonts w:eastAsia="Times New Roman" w:cs="Times New Roman"/>
-          <w:b/>
-        </w:rPr>
-        <w:t xml:space="preserve">Predicting Fingers: </w:t>
-      </w:r>
-    </w:p>
-    <w:p>
-      <w:pPr>
-        <w:rPr>
-          <w:rFonts w:eastAsia="Times New Roman" w:cs="Times New Roman"/>
-        </w:rPr>
-      </w:pPr>
-    </w:p>
-    <w:p>
-      <w:pPr>
-        <w:rPr>
-          <w:rFonts w:eastAsia="Times New Roman" w:cs="Times New Roman"/>
-        </w:rPr>
-      </w:pPr>
-      <w:r>
-        <w:rPr>
-          <w:rFonts w:eastAsia="Times New Roman" w:cs="Times New Roman"/>
-        </w:rPr>
-        <w:t xml:space="preserve">A little girl counts using the fingers of her left hand as follows: She starts by calling her thumb 1, the first finger 2, middle finder 3, ring finger 4, and little finger 5. Then she reverses direction, calling the ring finger 6, middle finger 7, first finger 8 and thumb 9, after which she calls her first finger 10 and so on. If she continues to count in this manner, on which finger will she stop? </w:t>
-      </w:r>
-    </w:p>
-    <w:p>
-      <w:pPr>
-        <w:rPr>
-          <w:rFonts w:eastAsia="Times New Roman" w:cs="Times New Roman"/>
-        </w:rPr>
-      </w:pPr>
-      <w:r>
-        <w:rPr>
-          <w:rFonts w:eastAsia="Times New Roman" w:cs="Times New Roman"/>
-        </w:rPr>
-        <w:t xml:space="preserve">a) What if the girl counts from 1 to </w:t>
-      </w:r>
-      <w:proofErr w:type="gramStart"/>
-      <w:r>
-        <w:rPr>
-          <w:rFonts w:eastAsia="Times New Roman" w:cs="Times New Roman"/>
-        </w:rPr>
-        <w:t>10</w:t>
-      </w:r>
-      <w:proofErr w:type="gramEnd"/>
-      <w:r>
-        <w:rPr>
-          <w:rFonts w:eastAsia="Times New Roman" w:cs="Times New Roman"/>
-        </w:rPr>
-        <w:t xml:space="preserve"> </w:t>
-      </w:r>
-    </w:p>
-    <w:p>
-      <w:pPr>
-        <w:rPr>
-          <w:rFonts w:eastAsia="Times New Roman" w:cs="Times New Roman"/>
-        </w:rPr>
-      </w:pPr>
-      <w:r>
-        <w:rPr>
-          <w:rFonts w:eastAsia="Times New Roman" w:cs="Times New Roman"/>
-        </w:rPr>
-        <w:t xml:space="preserve">b) What if the girl counts from 1 to </w:t>
-      </w:r>
-      <w:proofErr w:type="gramStart"/>
-      <w:r>
-        <w:rPr>
-          <w:rFonts w:eastAsia="Times New Roman" w:cs="Times New Roman"/>
-        </w:rPr>
-        <w:t>100</w:t>
-      </w:r>
-      <w:proofErr w:type="gramEnd"/>
-      <w:r>
-        <w:rPr>
-          <w:rFonts w:eastAsia="Times New Roman" w:cs="Times New Roman"/>
-        </w:rPr>
-        <w:t xml:space="preserve"> </w:t>
-      </w:r>
-    </w:p>
-    <w:p>
-      <w:pPr>
-        <w:rPr>
-          <w:rFonts w:eastAsia="Times New Roman" w:cs="Times New Roman"/>
-        </w:rPr>
-      </w:pPr>
-      <w:r>
-        <w:rPr>
-          <w:rFonts w:eastAsia="Times New Roman" w:cs="Times New Roman"/>
-        </w:rPr>
-        <w:t xml:space="preserve">c) What if the girl counts from 1 to </w:t>
-      </w:r>
-      <w:proofErr w:type="gramStart"/>
-      <w:r>
-        <w:rPr>
-          <w:rFonts w:eastAsia="Times New Roman" w:cs="Times New Roman"/>
-        </w:rPr>
-        <w:t>1000</w:t>
-      </w:r>
-      <w:proofErr w:type="gramEnd"/>
-    </w:p>
-    <w:p/>
-    <w:p>
-      <w:pPr>
-        <w:rPr>
-          <w:rFonts w:eastAsia="Times New Roman" w:cs="Times New Roman"/>
-          <w:b/>
-        </w:rPr>
-      </w:pPr>
-      <w:r>
-        <w:rPr>
-          <w:rFonts w:eastAsia="Times New Roman" w:cs="Times New Roman"/>
-          <w:b/>
-        </w:rPr>
-        <w:t xml:space="preserve">1) Define the problem </w:t>
-      </w:r>
-    </w:p>
-    <w:p>
-      <w:pPr>
-        <w:rPr>
-          <w:rFonts w:eastAsia="Times New Roman" w:cs="Times New Roman"/>
-        </w:rPr>
-      </w:pPr>
-      <w:r>
-        <w:rPr>
-          <w:rFonts w:eastAsia="Times New Roman" w:cs="Times New Roman"/>
-        </w:rPr>
-        <w:t>a) Do this in your own words.</w:t>
-      </w:r>
-    </w:p>
-    <w:p>
-      <w:pPr>
-        <w:rPr>
-          <w:rFonts w:eastAsia="Times New Roman" w:cs="Times New Roman"/>
-        </w:rPr>
-      </w:pPr>
-    </w:p>
-    <w:p>
-      <w:pPr>
-        <w:rPr>
-          <w:rFonts w:eastAsia="Times New Roman" w:cs="Times New Roman"/>
-        </w:rPr>
-      </w:pPr>
-      <w:r>
-        <w:rPr>
-          <w:rFonts w:eastAsia="Times New Roman" w:cs="Times New Roman"/>
-        </w:rPr>
-        <w:t xml:space="preserve"> b) What insight can you offer into the problem that is not immediately visible from the word problem alone? </w:t>
-      </w:r>
-    </w:p>
-    <w:p>
-      <w:pPr>
-        <w:rPr>
-          <w:rFonts w:eastAsia="Times New Roman" w:cs="Times New Roman"/>
-        </w:rPr>
-      </w:pPr>
-    </w:p>
-    <w:p>
-      <w:pPr>
-        <w:rPr>
-          <w:rFonts w:eastAsia="Times New Roman" w:cs="Times New Roman"/>
-        </w:rPr>
-      </w:pPr>
-      <w:r>
-        <w:rPr>
-          <w:rFonts w:eastAsia="Times New Roman" w:cs="Times New Roman"/>
-        </w:rPr>
-        <w:t xml:space="preserve">c) What is the overall goal? </w:t>
-      </w:r>
-    </w:p>
-    <w:p>
-      <w:pPr>
-        <w:rPr>
-          <w:rFonts w:eastAsia="Times New Roman" w:cs="Times New Roman"/>
-          <w:b/>
-        </w:rPr>
-      </w:pPr>
-    </w:p>
-    <w:p>
-      <w:pPr>
-        <w:rPr>
-          <w:rFonts w:eastAsia="Times New Roman" w:cs="Times New Roman"/>
-          <w:b/>
-        </w:rPr>
-      </w:pPr>
-      <w:r>
-        <w:rPr>
-          <w:rFonts w:eastAsia="Times New Roman" w:cs="Times New Roman"/>
-          <w:b/>
-        </w:rPr>
-        <w:t xml:space="preserve">2) Break the problem apart </w:t>
-      </w:r>
-    </w:p>
-    <w:p>
-      <w:pPr>
-        <w:rPr>
-          <w:rFonts w:eastAsia="Times New Roman" w:cs="Times New Roman"/>
-        </w:rPr>
-      </w:pPr>
-    </w:p>
-    <w:p>
-      <w:pPr>
-        <w:rPr>
-          <w:rFonts w:eastAsia="Times New Roman" w:cs="Times New Roman"/>
-        </w:rPr>
-      </w:pPr>
-      <w:r>
-        <w:rPr>
-          <w:rFonts w:eastAsia="Times New Roman" w:cs="Times New Roman"/>
-        </w:rPr>
-        <w:t xml:space="preserve">a) What are the constraints? </w:t>
-      </w:r>
-    </w:p>
-    <w:p>
-      <w:pPr>
-        <w:rPr>
-          <w:rFonts w:eastAsia="Times New Roman" w:cs="Times New Roman"/>
-        </w:rPr>
-      </w:pPr>
-    </w:p>
-    <w:p>
-      <w:pPr>
-        <w:rPr>
-          <w:rFonts w:eastAsia="Times New Roman" w:cs="Times New Roman"/>
-        </w:rPr>
-      </w:pPr>
-      <w:r>
-        <w:rPr>
-          <w:rFonts w:eastAsia="Times New Roman" w:cs="Times New Roman"/>
-        </w:rPr>
-        <w:t xml:space="preserve">b) What are the sub-goals? </w:t>
-      </w:r>
-    </w:p>
-    <w:p>
-      <w:pPr>
-        <w:rPr>
-          <w:rFonts w:eastAsia="Times New Roman" w:cs="Times New Roman"/>
-          <w:b/>
-        </w:rPr>
-      </w:pPr>
-    </w:p>
-    <w:p>
-      <w:pPr>
-        <w:rPr>
-          <w:rFonts w:eastAsia="Times New Roman" w:cs="Times New Roman"/>
-          <w:b/>
-        </w:rPr>
-      </w:pPr>
-      <w:r>
-        <w:rPr>
-          <w:rFonts w:eastAsia="Times New Roman" w:cs="Times New Roman"/>
-          <w:b/>
-        </w:rPr>
-        <w:t xml:space="preserve">3) Identify potential solutions </w:t>
-      </w:r>
-    </w:p>
-    <w:p>
-      <w:pPr>
-        <w:rPr>
-          <w:rFonts w:eastAsia="Times New Roman" w:cs="Times New Roman"/>
-        </w:rPr>
-      </w:pPr>
-    </w:p>
-    <w:p>
-      <w:pPr>
-        <w:rPr>
-          <w:rFonts w:eastAsia="Times New Roman" w:cs="Times New Roman"/>
-        </w:rPr>
-      </w:pPr>
-      <w:r>
-        <w:rPr>
-          <w:rFonts w:eastAsia="Times New Roman" w:cs="Times New Roman"/>
-        </w:rPr>
-        <w:t xml:space="preserve">a) For each of the sub-problems you’ve discussed in #2, what is a possible solution? </w:t>
-      </w:r>
-    </w:p>
-    <w:p>
-      <w:pPr>
-        <w:rPr>
-          <w:rFonts w:eastAsia="Times New Roman" w:cs="Times New Roman"/>
-          <w:b/>
-        </w:rPr>
-      </w:pPr>
-    </w:p>
-    <w:p>
-      <w:pPr>
-        <w:rPr>
-          <w:rFonts w:eastAsia="Times New Roman" w:cs="Times New Roman"/>
-          <w:b/>
-        </w:rPr>
-      </w:pPr>
-      <w:r>
-        <w:rPr>
-          <w:rFonts w:eastAsia="Times New Roman" w:cs="Times New Roman"/>
-          <w:b/>
-        </w:rPr>
-        <w:t xml:space="preserve">4) Evaluate each potential solution </w:t>
-      </w:r>
-    </w:p>
-    <w:p>
-      <w:pPr>
-        <w:rPr>
-          <w:rFonts w:eastAsia="Times New Roman" w:cs="Times New Roman"/>
-        </w:rPr>
-      </w:pPr>
-    </w:p>
-    <w:p>
-      <w:pPr>
-        <w:rPr>
-          <w:rFonts w:eastAsia="Times New Roman" w:cs="Times New Roman"/>
-        </w:rPr>
-      </w:pPr>
-      <w:r>
-        <w:rPr>
-          <w:rFonts w:eastAsia="Times New Roman" w:cs="Times New Roman"/>
-        </w:rPr>
-        <w:t xml:space="preserve">a) Does each solution meet the goals? </w:t>
-      </w:r>
-    </w:p>
-    <w:p>
-      <w:pPr>
-        <w:rPr>
-          <w:rFonts w:eastAsia="Times New Roman" w:cs="Times New Roman"/>
-        </w:rPr>
-      </w:pPr>
-    </w:p>
-    <w:p>
-      <w:pPr>
-        <w:rPr>
-          <w:rFonts w:eastAsia="Times New Roman" w:cs="Times New Roman"/>
-        </w:rPr>
-      </w:pPr>
-      <w:r>
-        <w:rPr>
-          <w:rFonts w:eastAsia="Times New Roman" w:cs="Times New Roman"/>
-        </w:rPr>
-        <w:t xml:space="preserve">b) Will each solution work for ALL cases? </w:t>
-      </w:r>
-    </w:p>
-    <w:p>
-      <w:pPr>
-        <w:rPr>
-          <w:rFonts w:eastAsia="Times New Roman" w:cs="Times New Roman"/>
-          <w:b/>
-        </w:rPr>
-      </w:pPr>
-    </w:p>
-    <w:p>
-      <w:pPr>
-        <w:rPr>
-          <w:rFonts w:eastAsia="Times New Roman" w:cs="Times New Roman"/>
-          <w:b/>
-        </w:rPr>
-      </w:pPr>
-      <w:r>
-        <w:rPr>
-          <w:rFonts w:eastAsia="Times New Roman" w:cs="Times New Roman"/>
-          <w:b/>
-        </w:rPr>
-        <w:t xml:space="preserve">5) Choose a solution and develop a plan to implement it. </w:t>
-      </w:r>
-    </w:p>
-    <w:p>
-      <w:pPr>
-        <w:rPr>
-          <w:rFonts w:eastAsia="Times New Roman" w:cs="Times New Roman"/>
-        </w:rPr>
-      </w:pPr>
-    </w:p>
-    <w:p>
-      <w:pPr>
-        <w:rPr>
-          <w:rFonts w:eastAsia="Times New Roman" w:cs="Times New Roman"/>
-        </w:rPr>
-      </w:pPr>
-      <w:r>
-        <w:rPr>
-          <w:rFonts w:eastAsia="Times New Roman" w:cs="Times New Roman"/>
-        </w:rPr>
-        <w:t xml:space="preserve">a) Explain the solution in full. </w:t>
-      </w:r>
-    </w:p>
-    <w:p>
-      <w:pPr>
-        <w:rPr>
-          <w:rFonts w:eastAsia="Times New Roman" w:cs="Times New Roman"/>
-        </w:rPr>
-      </w:pPr>
-    </w:p>
-    <w:p>
-      <w:pPr>
-        <w:rPr>
-          <w:rFonts w:eastAsia="Times New Roman" w:cs="Times New Roman"/>
-        </w:rPr>
-      </w:pPr>
-      <w:r>
-        <w:rPr>
-          <w:rFonts w:eastAsia="Times New Roman" w:cs="Times New Roman"/>
-        </w:rPr>
-        <w:t>b) Describe some test cases you tried out to make sure it works. (You can include drawings and diagrams as part of your explanation as long as they are clearly communicating the solution).</w:t>
-      </w:r>
-    </w:p>
-    <w:p>
-      <w:pPr>
-        <w:rPr>
-          <w:rFonts w:eastAsia="Times New Roman" w:cs="Times New Roman"/>
-        </w:rPr>
-      </w:pPr>
+      <w:r>
+        <w:t xml:space="preserve"> 1-10= index finger 1-100= ring finger 1-1000 would end on your index. How I got these answers is by simply using my fingers. I counted to 100 using the method given and ended on my ring finger. So for 1000 I continued to count to 200 which ended on my index finger, then I counted to 300 which ended on my ring finger, then 400 which ended on my index finger. After seeing a reacurring pattern I wrote on paper what 500, 600, 700, 800, 900, and 1000 would be.</w:t>
+      </w:r>
     </w:p>
     <w:p>
       <w:pPr>

--- a/ProblemSolving/Problem Solving.docx
+++ b/ProblemSolving/Problem Solving.docx
@@ -2,7 +2,10 @@
 <file path=word/document.xml><?xml version="1.0" encoding="utf-8"?>
 <w:document xmlns:wpc="http://schemas.microsoft.com/office/word/2010/wordprocessingCanvas" xmlns:mo="http://schemas.microsoft.com/office/mac/office/2008/main" xmlns:mc="http://schemas.openxmlformats.org/markup-compatibility/2006" xmlns:mv="urn:schemas-microsoft-com:mac:vml" xmlns:o="urn:schemas-microsoft-com:office:office" xmlns:r="http://schemas.openxmlformats.org/officeDocument/2006/relationships" xmlns:m="http://schemas.openxmlformats.org/officeDocument/2006/math" xmlns:v="urn:schemas-microsoft-com:vml" xmlns:wp14="http://schemas.microsoft.com/office/word/2010/wordprocessingDrawing" xmlns:wp="http://schemas.openxmlformats.org/drawingml/2006/wordprocessingDrawing" xmlns:w10="urn:schemas-microsoft-com:office:word" xmlns:w="http://schemas.openxmlformats.org/wordprocessingml/2006/main" xmlns:w14="http://schemas.microsoft.com/office/word/2010/wordml" xmlns:wpg="http://schemas.microsoft.com/office/word/2010/wordprocessingGroup" xmlns:wpi="http://schemas.microsoft.com/office/word/2010/wordprocessingInk" xmlns:wne="http://schemas.microsoft.com/office/word/2006/wordml" xmlns:wps="http://schemas.microsoft.com/office/word/2010/wordprocessingShape" mc:Ignorable="w14 wp14">
   <w:body>
-    <w:p/>
+    <w:p>
+      <w:bookmarkStart w:id="0" w:name="_GoBack"/>
+      <w:bookmarkEnd w:id="0"/>
+    </w:p>
     <w:p/>
     <w:p/>
     <w:p>
@@ -1143,7 +1146,13 @@
     </w:p>
     <w:p>
       <w:r>
-        <w:t>The sub-goals is finding what figure you would stop on if you stop at 10, 100, and 1000.</w:t>
+        <w:t xml:space="preserve">The sub-goals </w:t>
+      </w:r>
+      <w:r>
+        <w:t>are</w:t>
+      </w:r>
+      <w:r>
+        <w:t xml:space="preserve"> finding what figure you would stop on if you stop at 10, 100, and 1000.</w:t>
       </w:r>
     </w:p>
     <w:p>
@@ -1197,7 +1206,13 @@
         </w:rPr>
       </w:pPr>
       <w:r>
-        <w:t>a) index finger b) ring finger c) index finger</w:t>
+        <w:t xml:space="preserve">a) </w:t>
+      </w:r>
+      <w:r>
+        <w:t>Index</w:t>
+      </w:r>
+      <w:r>
+        <w:t xml:space="preserve"> finger b) ring finger c) index finger</w:t>
       </w:r>
     </w:p>
     <w:p>
@@ -1245,10 +1260,7 @@
     </w:p>
     <w:p>
       <w:r>
-        <w:t>Yes each solution meets the goals</w:t>
-      </w:r>
-      <w:r>
-        <w:t>.</w:t>
+        <w:t>Yes each solution meets the goals.</w:t>
       </w:r>
     </w:p>
     <w:p>
@@ -1279,10 +1291,7 @@
         </w:rPr>
       </w:pPr>
       <w:r>
-        <w:t>Yes I have determined which finger she will stop on</w:t>
-      </w:r>
-      <w:r>
-        <w:t>.</w:t>
+        <w:t>Yes I have determined which finger she will stop on.</w:t>
       </w:r>
     </w:p>
     <w:p>
@@ -1373,12 +1382,31 @@
     </w:p>
     <w:p>
       <w:r>
-        <w:t>a) b)</w:t>
-      </w:r>
-      <w:bookmarkStart w:id="0" w:name="_GoBack"/>
-      <w:bookmarkEnd w:id="0"/>
-      <w:r>
-        <w:t xml:space="preserve"> 1-10= index finger 1-100= ring finger 1-1000 would end on your index. How I got these answers is by simply using my fingers. I counted to 100 using the method given and ended on my ring finger. So for 1000 I continued to count to 200 which ended on my index finger, then I counted to 300 which ended on my ring finger, then 400 which ended on my index finger. After seeing a reacurring pattern I wrote on paper what 500, 600, 700, 800, 900, and 1000 would be.</w:t>
+        <w:t xml:space="preserve">a) b) 1-10= index finger 1-100= ring finger 1-1000 would end on your index. How I got these answers is by simply using my fingers. I counted to 100 using the method given and ended on my ring finger. So for 1000 I continued to count to </w:t>
+      </w:r>
+      <w:r>
+        <w:t>200 that ended</w:t>
+      </w:r>
+      <w:r>
+        <w:t xml:space="preserve"> on my index finger, then I counted to </w:t>
+      </w:r>
+      <w:r>
+        <w:t>300 that ended</w:t>
+      </w:r>
+      <w:r>
+        <w:t xml:space="preserve"> on my ring finger, then </w:t>
+      </w:r>
+      <w:r>
+        <w:t>400 that ended</w:t>
+      </w:r>
+      <w:r>
+        <w:t xml:space="preserve"> on my index finger. After seeing a </w:t>
+      </w:r>
+      <w:r>
+        <w:t>reoccurring</w:t>
+      </w:r>
+      <w:r>
+        <w:t xml:space="preserve"> pattern I wrote on paper what 500, 600, 700, 800, 900, and 1000 would be.</w:t>
       </w:r>
     </w:p>
     <w:p>

--- a/ProblemSolving/Problem Solving.docx
+++ b/ProblemSolving/Problem Solving.docx
@@ -2,12 +2,9 @@
 <file path=word/document.xml><?xml version="1.0" encoding="utf-8"?>
 <w:document xmlns:wpc="http://schemas.microsoft.com/office/word/2010/wordprocessingCanvas" xmlns:mo="http://schemas.microsoft.com/office/mac/office/2008/main" xmlns:mc="http://schemas.openxmlformats.org/markup-compatibility/2006" xmlns:mv="urn:schemas-microsoft-com:mac:vml" xmlns:o="urn:schemas-microsoft-com:office:office" xmlns:r="http://schemas.openxmlformats.org/officeDocument/2006/relationships" xmlns:m="http://schemas.openxmlformats.org/officeDocument/2006/math" xmlns:v="urn:schemas-microsoft-com:vml" xmlns:wp14="http://schemas.microsoft.com/office/word/2010/wordprocessingDrawing" xmlns:wp="http://schemas.openxmlformats.org/drawingml/2006/wordprocessingDrawing" xmlns:w10="urn:schemas-microsoft-com:office:word" xmlns:w="http://schemas.openxmlformats.org/wordprocessingml/2006/main" xmlns:w14="http://schemas.microsoft.com/office/word/2010/wordml" xmlns:wpg="http://schemas.microsoft.com/office/word/2010/wordprocessingGroup" xmlns:wpi="http://schemas.microsoft.com/office/word/2010/wordprocessingInk" xmlns:wne="http://schemas.microsoft.com/office/word/2006/wordml" xmlns:wps="http://schemas.microsoft.com/office/word/2010/wordprocessingShape" mc:Ignorable="w14 wp14">
   <w:body>
-    <w:p>
-      <w:bookmarkStart w:id="0" w:name="_GoBack"/>
-      <w:bookmarkEnd w:id="0"/>
-    </w:p>
     <w:p/>
     <w:p/>
+    <w:p/>
     <w:p>
       <w:pPr>
         <w:rPr>
@@ -74,6 +71,9 @@
       <w:r>
         <w:t>The man can’t fit all his items in his boat.</w:t>
       </w:r>
+      <w:r>
+        <w:t xml:space="preserve"> And he can’t leave certain items alone or they will get devoured.</w:t>
+      </w:r>
     </w:p>
     <w:p>
       <w:pPr>
@@ -102,7 +102,19 @@
         </w:rPr>
       </w:pPr>
       <w:r>
-        <w:t>Assuming the animals are alive when they get to the other side.</w:t>
+        <w:t xml:space="preserve">Assuming the </w:t>
+      </w:r>
+      <w:r>
+        <w:t>items</w:t>
+      </w:r>
+      <w:r>
+        <w:t xml:space="preserve"> are</w:t>
+      </w:r>
+      <w:r>
+        <w:t xml:space="preserve"> to be intact</w:t>
+      </w:r>
+      <w:r>
+        <w:t xml:space="preserve"> when they get to the other side.</w:t>
       </w:r>
     </w:p>
     <w:p>
@@ -132,7 +144,16 @@
         </w:rPr>
       </w:pPr>
       <w:r>
-        <w:t>To get all 3 animals to the other side of the riverbank.</w:t>
+        <w:t xml:space="preserve">To get all 3 </w:t>
+      </w:r>
+      <w:r>
+        <w:t>items</w:t>
+      </w:r>
+      <w:r>
+        <w:t xml:space="preserve"> to </w:t>
+      </w:r>
+      <w:r>
+        <w:t>the other side of the riverbank intact.</w:t>
       </w:r>
     </w:p>
     <w:p>
@@ -210,7 +231,13 @@
         </w:rPr>
       </w:pPr>
       <w:r>
-        <w:t>Not leaving the wrong animals alone together.</w:t>
+        <w:t xml:space="preserve">Not leaving the wrong </w:t>
+      </w:r>
+      <w:r>
+        <w:t>items</w:t>
+      </w:r>
+      <w:r>
+        <w:t xml:space="preserve"> alone together.</w:t>
       </w:r>
     </w:p>
     <w:p>
@@ -274,13 +301,27 @@
           <w:rFonts w:eastAsia="Times New Roman" w:cs="Times New Roman"/>
           <w:color w:val="252525"/>
         </w:rPr>
-        <w:t xml:space="preserve">Take parrot across the water and leave it, </w:t>
+        <w:t>Take parro</w:t>
       </w:r>
       <w:r>
         <w:rPr>
           <w:rFonts w:eastAsia="Times New Roman" w:cs="Times New Roman"/>
           <w:color w:val="252525"/>
         </w:rPr>
+        <w:t>t across the water and leave it.</w:t>
+      </w:r>
+      <w:r>
+        <w:rPr>
+          <w:rFonts w:eastAsia="Times New Roman" w:cs="Times New Roman"/>
+          <w:color w:val="252525"/>
+        </w:rPr>
+        <w:t xml:space="preserve"> </w:t>
+      </w:r>
+      <w:r>
+        <w:rPr>
+          <w:rFonts w:eastAsia="Times New Roman" w:cs="Times New Roman"/>
+          <w:color w:val="252525"/>
+        </w:rPr>
         <w:t>Return</w:t>
       </w:r>
       <w:r>
@@ -288,13 +329,41 @@
           <w:rFonts w:eastAsia="Times New Roman" w:cs="Times New Roman"/>
           <w:color w:val="252525"/>
         </w:rPr>
-        <w:t xml:space="preserve">, Take cat over across the water and leave it, Return with the parrot, Take seed across the water and leave it, </w:t>
+        <w:t>. Take cat</w:t>
       </w:r>
       <w:r>
         <w:rPr>
           <w:rFonts w:eastAsia="Times New Roman" w:cs="Times New Roman"/>
           <w:color w:val="252525"/>
         </w:rPr>
+        <w:t xml:space="preserve"> across the water and </w:t>
+      </w:r>
+      <w:r>
+        <w:rPr>
+          <w:rFonts w:eastAsia="Times New Roman" w:cs="Times New Roman"/>
+          <w:color w:val="252525"/>
+        </w:rPr>
+        <w:t>leave it. Return with the parrot and leave it.</w:t>
+      </w:r>
+      <w:r>
+        <w:rPr>
+          <w:rFonts w:eastAsia="Times New Roman" w:cs="Times New Roman"/>
+          <w:color w:val="252525"/>
+        </w:rPr>
+        <w:t xml:space="preserve"> Take seed</w:t>
+      </w:r>
+      <w:r>
+        <w:rPr>
+          <w:rFonts w:eastAsia="Times New Roman" w:cs="Times New Roman"/>
+          <w:color w:val="252525"/>
+        </w:rPr>
+        <w:t xml:space="preserve">s across the water and leave them. </w:t>
+      </w:r>
+      <w:r>
+        <w:rPr>
+          <w:rFonts w:eastAsia="Times New Roman" w:cs="Times New Roman"/>
+          <w:color w:val="252525"/>
+        </w:rPr>
         <w:t>Return</w:t>
       </w:r>
       <w:r>
@@ -302,7 +371,21 @@
           <w:rFonts w:eastAsia="Times New Roman" w:cs="Times New Roman"/>
           <w:color w:val="252525"/>
         </w:rPr>
-        <w:t>, Take parrot across the water. Now all 3 items are across the water without being left alone.</w:t>
+        <w:t>.</w:t>
+      </w:r>
+      <w:r>
+        <w:rPr>
+          <w:rFonts w:eastAsia="Times New Roman" w:cs="Times New Roman"/>
+          <w:color w:val="252525"/>
+        </w:rPr>
+        <w:t xml:space="preserve"> Take parrot across the water. Now all 3 items are acros</w:t>
+      </w:r>
+      <w:r>
+        <w:rPr>
+          <w:rFonts w:eastAsia="Times New Roman" w:cs="Times New Roman"/>
+          <w:color w:val="252525"/>
+        </w:rPr>
+        <w:t>s the water intact</w:t>
       </w:r>
     </w:p>
     <w:p>
@@ -316,18 +399,46 @@
         </w:rPr>
       </w:pPr>
       <w:r>
-        <w:t xml:space="preserve">2) Take the parrot across the water and leave it, Return, Take the seed across the water and leave it, Return with the parrot, Take the cat across the water and </w:t>
+        <w:t>2) Take the parro</w:t>
+      </w:r>
+      <w:r>
+        <w:t>t across the water and leave it. Return.</w:t>
+      </w:r>
+      <w:r>
+        <w:t xml:space="preserve"> Take the see</w:t>
+      </w:r>
+      <w:r>
+        <w:t>ds across the water and leave them. Return with the parrot and leave it.</w:t>
+      </w:r>
+      <w:r>
+        <w:t xml:space="preserve"> Take the cat </w:t>
       </w:r>
       <w:r>
         <w:lastRenderedPageBreak/>
-        <w:t>leave it, Return, Take the parrot across the water.</w:t>
+        <w:t xml:space="preserve">across the water and </w:t>
+      </w:r>
+      <w:r>
+        <w:t>leave it. Return.</w:t>
+      </w:r>
+      <w:r>
+        <w:t xml:space="preserve"> T</w:t>
+      </w:r>
+      <w:r>
+        <w:t>ake the parrot across the water.</w:t>
       </w:r>
       <w:r>
         <w:rPr>
           <w:rFonts w:eastAsia="Times New Roman" w:cs="Times New Roman"/>
           <w:color w:val="252525"/>
         </w:rPr>
-        <w:t xml:space="preserve"> All 3 items are across the water without being let alone</w:t>
+        <w:t xml:space="preserve"> All 3 items are across the water </w:t>
+      </w:r>
+      <w:r>
+        <w:rPr>
+          <w:rFonts w:eastAsia="Times New Roman" w:cs="Times New Roman"/>
+          <w:color w:val="252525"/>
+        </w:rPr>
+        <w:t>intact.</w:t>
       </w:r>
     </w:p>
     <w:p>
@@ -405,7 +516,16 @@
         </w:rPr>
       </w:pPr>
       <w:r>
-        <w:t>Each solution worked for all cases.</w:t>
+        <w:t>Each solution</w:t>
+      </w:r>
+      <w:r>
+        <w:t xml:space="preserve"> will work</w:t>
+      </w:r>
+      <w:r>
+        <w:t xml:space="preserve"> for</w:t>
+      </w:r>
+      <w:r>
+        <w:t xml:space="preserve"> the 2 solutions as mentioned.</w:t>
       </w:r>
     </w:p>
     <w:p>
@@ -453,7 +573,19 @@
     </w:p>
     <w:p>
       <w:r>
-        <w:t>If you take the parrot across first, then the cat wont eat the seeds. Next you will need to bring the cat across and take the parrot back so that way the cat won’t eat the parrot. Leave the parrot but bring back the seeds because the cat on the other side will not eat the seeds. Go back and get the parrot and now you have all 3 on the other side.</w:t>
+        <w:t>If you take the parrot across first, then the cat won</w:t>
+      </w:r>
+      <w:r>
+        <w:t>’</w:t>
+      </w:r>
+      <w:r>
+        <w:t>t eat the seeds. Next you will need to bring the cat across and take the parrot back so that way the cat won’t eat the parrot. Leave the parrot</w:t>
+      </w:r>
+      <w:r>
+        <w:t>,</w:t>
+      </w:r>
+      <w:r>
+        <w:t xml:space="preserve"> but bring back the seeds because the cat on the other side will not eat the seeds. Go back and get the parrot and now you have all 3 on the other side.</w:t>
       </w:r>
     </w:p>
     <w:p>
@@ -489,7 +621,25 @@
         </w:r>
       </w:hyperlink>
       <w:r>
-        <w:t xml:space="preserve"> that is similar to this problem. I played the game until I was able to figure out the solution. The cabbage= the seed. The wolf= the cat. The goat= the parrot. Once I able to get all 3 items to the other side I knew I got the solution and tried it a few more times to make sure It was right.</w:t>
+        <w:t xml:space="preserve"> that is similar to this problem. I played the game until I was able to figure out the solution. The cabbage= the seed</w:t>
+      </w:r>
+      <w:r>
+        <w:t>s</w:t>
+      </w:r>
+      <w:r>
+        <w:t>. The wolf= the cat. The goat= the parrot. Once I</w:t>
+      </w:r>
+      <w:r>
+        <w:t xml:space="preserve"> was</w:t>
+      </w:r>
+      <w:r>
+        <w:t xml:space="preserve"> able to get all 3 item</w:t>
+      </w:r>
+      <w:r>
+        <w:t>s to the other side I knew I had</w:t>
+      </w:r>
+      <w:r>
+        <w:t xml:space="preserve"> the solution and tried it a few more times to make sure It was right.</w:t>
       </w:r>
     </w:p>
     <w:p/>
@@ -566,7 +716,13 @@
     </w:p>
     <w:p>
       <w:r>
-        <w:t>Selecting socks in the dark.</w:t>
+        <w:t xml:space="preserve">Selecting </w:t>
+      </w:r>
+      <w:r>
+        <w:t xml:space="preserve">pairs of </w:t>
+      </w:r>
+      <w:r>
+        <w:t>socks in the dark.</w:t>
       </w:r>
     </w:p>
     <w:p>
@@ -590,16 +746,20 @@
       </w:r>
     </w:p>
     <w:p>
-      <w:r>
-        <w:t>That the socks are not loose in a drawer and they are paired up.</w:t>
-      </w:r>
-    </w:p>
-    <w:p>
-      <w:pPr>
-        <w:rPr>
-          <w:rFonts w:eastAsia="Times New Roman" w:cs="Times New Roman"/>
-        </w:rPr>
-      </w:pPr>
+      <w:pPr>
+        <w:rPr>
+          <w:rFonts w:eastAsia="Times New Roman" w:cs="Times New Roman"/>
+        </w:rPr>
+      </w:pPr>
+      <w:r>
+        <w:t>That the socks are</w:t>
+      </w:r>
+      <w:r>
+        <w:t xml:space="preserve"> in pairs because that’s how I always put my socks away.</w:t>
+      </w:r>
+      <w:r>
+        <w:t xml:space="preserve"> </w:t>
+      </w:r>
     </w:p>
     <w:p>
       <w:pPr>
@@ -669,7 +829,13 @@
         </w:rPr>
       </w:pPr>
       <w:r>
-        <w:t>Picking socks in the dark and only checking them after a selection has been made.</w:t>
+        <w:t>Picking</w:t>
+      </w:r>
+      <w:r>
+        <w:t xml:space="preserve"> pairs of</w:t>
+      </w:r>
+      <w:r>
+        <w:t xml:space="preserve"> socks in the dark and only checking them after a selection has been made.</w:t>
       </w:r>
     </w:p>
     <w:p>
@@ -868,7 +1034,19 @@
     </w:p>
     <w:p>
       <w:r>
-        <w:t>My solution for at least one matching pair of each color would be to grab 9 pairs from the drawer. That way you will end up with one pair of each color and can put the socks you don’t need back after you check them. For example if you grab 9 pairs of socks you could get 5 pairs of black 3 pairs of brown and 1 white pair. No matter what if you grab 9 pairs you will 100% get one of each color.</w:t>
+        <w:t>My solution for at least one matching pair of each color would be to grab 9 pairs from the drawer. That way you will</w:t>
+      </w:r>
+      <w:r>
+        <w:t xml:space="preserve"> be assured of</w:t>
+      </w:r>
+      <w:r>
+        <w:t xml:space="preserve"> end</w:t>
+      </w:r>
+      <w:r>
+        <w:t>ing</w:t>
+      </w:r>
+      <w:r>
+        <w:t xml:space="preserve"> up with one pair of each color and can put the socks you don’t need back after you check them. For example if you grab 9 pairs of socks you could get 5 pairs of black 3 pairs of brown and 1 white pair. No matter what if you grab 9 pairs you will 100% get one of each color.</w:t>
       </w:r>
     </w:p>
     <w:p>
@@ -898,7 +1076,13 @@
         </w:rPr>
       </w:pPr>
       <w:r>
-        <w:t>I tried my methods out by using my own drawer with socks. I used 5 white pairs of socks, 3 black pairs of socks, and 2 pairs of purple socks. I tried picking 9 pairs with my eyes closed 5 times. Each time I came out with at least 1 of each color.</w:t>
+        <w:t>I tried my methods out by using my own drawer with socks. I used 5 white pairs of socks, 3 black pairs of socks, and 2 pairs of purple socks. I tried picking 9 pairs with my eyes closed 5 times. Each time I came out with at least 1</w:t>
+      </w:r>
+      <w:r>
+        <w:t xml:space="preserve"> pair</w:t>
+      </w:r>
+      <w:r>
+        <w:t xml:space="preserve"> of each color.</w:t>
       </w:r>
     </w:p>
     <w:p/>
@@ -1012,7 +1196,10 @@
         </w:rPr>
       </w:pPr>
       <w:r>
-        <w:t>If she continues to count on this manner what problem finger will she stop on.</w:t>
+        <w:t>If she continues to count in</w:t>
+      </w:r>
+      <w:r>
+        <w:t xml:space="preserve"> this manner what finger will she stop on.</w:t>
       </w:r>
     </w:p>
     <w:p>
@@ -1073,7 +1260,13 @@
     </w:p>
     <w:p>
       <w:r>
-        <w:t>The overall goal is to predict what finger you will land on by counting sequentially.</w:t>
+        <w:t xml:space="preserve">The overall goal is to predict what finger </w:t>
+      </w:r>
+      <w:r>
+        <w:t>she</w:t>
+      </w:r>
+      <w:r>
+        <w:t xml:space="preserve"> will land on by counting sequentially.</w:t>
       </w:r>
     </w:p>
     <w:p>
@@ -1382,7 +1575,15 @@
     </w:p>
     <w:p>
       <w:r>
-        <w:t xml:space="preserve">a) b) 1-10= index finger 1-100= ring finger 1-1000 would end on your index. How I got these answers is by simply using my fingers. I counted to 100 using the method given and ended on my ring finger. So for 1000 I continued to count to </w:t>
+        <w:t>a) b) 1-10= index finger 1-100= ring finger 1-1000 would end on your index</w:t>
+      </w:r>
+      <w:r>
+        <w:t xml:space="preserve"> finger</w:t>
+      </w:r>
+      <w:bookmarkStart w:id="0" w:name="_GoBack"/>
+      <w:bookmarkEnd w:id="0"/>
+      <w:r>
+        <w:t xml:space="preserve">. How I got these answers is by simply using my fingers. I counted to 100 using the method given and ended on my ring finger. So for 1000 I continued to count to </w:t>
       </w:r>
       <w:r>
         <w:t>200 that ended</w:t>
